--- a/README.docx
+++ b/README.docx
@@ -3,8 +3,177 @@
 <w:document xmlns:wpc="http://schemas.microsoft.com/office/word/2010/wordprocessingCanvas" xmlns:cx="http://schemas.microsoft.com/office/drawing/2014/chartex" xmlns:cx1="http://schemas.microsoft.com/office/drawing/2015/9/8/chartex" xmlns:cx2="http://schemas.microsoft.com/office/drawing/2015/10/21/chartex" xmlns:cx3="http://schemas.microsoft.com/office/drawing/2016/5/9/chartex" xmlns:cx4="http://schemas.microsoft.com/office/drawing/2016/5/10/chartex" xmlns:cx5="http://schemas.microsoft.com/office/drawing/2016/5/11/chartex" xmlns:cx6="http://schemas.microsoft.com/office/drawing/2016/5/12/chartex" xmlns:cx7="http://schemas.microsoft.com/office/drawing/2016/5/13/chartex" xmlns:cx8="http://schemas.microsoft.com/office/drawing/2016/5/14/chartex" xmlns:mc="http://schemas.openxmlformats.org/markup-compatibility/2006" xmlns:o="urn:schemas-microsoft-com:office:office" xmlns:r="http://schemas.openxmlformats.org/officeDocument/2006/relationships" xmlns:m="http://schemas.openxmlformats.org/officeDocument/2006/math" xmlns:v="urn:schemas-microsoft-com:vml" xmlns:wp14="http://schemas.microsoft.com/office/word/2010/wordprocessingDrawing" xmlns:wp="http://schemas.openxmlformats.org/drawingml/2006/wordprocessingDrawing" xmlns:w10="urn:schemas-microsoft-com:office:word" xmlns:w="http://schemas.openxmlformats.org/wordprocessingml/2006/main" xmlns:w14="http://schemas.microsoft.com/office/word/2010/wordml" xmlns:w15="http://schemas.microsoft.com/office/word/2012/wordml" xmlns:w16se="http://schemas.microsoft.com/office/word/2015/wordml/symex" xmlns:wpg="http://schemas.microsoft.com/office/word/2010/wordprocessingGroup" xmlns:wpi="http://schemas.microsoft.com/office/word/2010/wordprocessingInk" xmlns:wne="http://schemas.microsoft.com/office/word/2006/wordml" xmlns:wps="http://schemas.microsoft.com/office/word/2010/wordprocessingShape" mc:Ignorable="w14 w15 w16se wp14">
   <w:body>
     <w:p>
+      <w:pPr>
+        <w:rPr>
+          <w:u w:val="single"/>
+        </w:rPr>
+      </w:pPr>
       <w:bookmarkStart w:id="0" w:name="_Hlk481319812"/>
       <w:bookmarkEnd w:id="0"/>
+    </w:p>
+    <w:p>
+      <w:pPr>
+        <w:rPr>
+          <w:u w:val="single"/>
+        </w:rPr>
+      </w:pPr>
+    </w:p>
+    <w:p>
+      <w:pPr>
+        <w:rPr>
+          <w:u w:val="single"/>
+        </w:rPr>
+      </w:pPr>
+    </w:p>
+    <w:p>
+      <w:pPr>
+        <w:rPr>
+          <w:u w:val="single"/>
+        </w:rPr>
+      </w:pPr>
+    </w:p>
+    <w:p>
+      <w:pPr>
+        <w:rPr>
+          <w:sz w:val="56"/>
+          <w:u w:val="single"/>
+        </w:rPr>
+      </w:pPr>
+      <w:r>
+        <w:rPr>
+          <w:sz w:val="56"/>
+          <w:u w:val="single"/>
+        </w:rPr>
+        <w:t>Jeremiah Fadare</w:t>
+      </w:r>
+    </w:p>
+    <w:p>
+      <w:pPr>
+        <w:rPr>
+          <w:sz w:val="56"/>
+          <w:u w:val="single"/>
+        </w:rPr>
+      </w:pPr>
+    </w:p>
+    <w:p>
+      <w:pPr>
+        <w:rPr>
+          <w:sz w:val="56"/>
+          <w:u w:val="single"/>
+        </w:rPr>
+      </w:pPr>
+      <w:r>
+        <w:rPr>
+          <w:sz w:val="56"/>
+          <w:u w:val="single"/>
+        </w:rPr>
+        <w:t>16430880</w:t>
+      </w:r>
+    </w:p>
+    <w:p>
+      <w:pPr>
+        <w:rPr>
+          <w:sz w:val="56"/>
+          <w:u w:val="single"/>
+        </w:rPr>
+      </w:pPr>
+    </w:p>
+    <w:p>
+      <w:pPr>
+        <w:rPr>
+          <w:sz w:val="56"/>
+          <w:u w:val="single"/>
+        </w:rPr>
+      </w:pPr>
+      <w:r>
+        <w:rPr>
+          <w:sz w:val="56"/>
+          <w:u w:val="single"/>
+        </w:rPr>
+        <w:t>Assignment 1 web development</w:t>
+      </w:r>
+    </w:p>
+    <w:p>
+      <w:pPr>
+        <w:rPr>
+          <w:sz w:val="56"/>
+          <w:u w:val="single"/>
+        </w:rPr>
+      </w:pPr>
+    </w:p>
+    <w:p>
+      <w:pPr>
+        <w:rPr>
+          <w:sz w:val="56"/>
+          <w:u w:val="single"/>
+        </w:rPr>
+      </w:pPr>
+      <w:r>
+        <w:rPr>
+          <w:sz w:val="56"/>
+          <w:u w:val="single"/>
+        </w:rPr>
+        <w:t>Due:20/04/2017</w:t>
+      </w:r>
+    </w:p>
+    <w:p>
+      <w:pPr>
+        <w:rPr>
+          <w:sz w:val="56"/>
+          <w:u w:val="single"/>
+        </w:rPr>
+      </w:pPr>
+    </w:p>
+    <w:p>
+      <w:pPr>
+        <w:rPr>
+          <w:sz w:val="56"/>
+        </w:rPr>
+      </w:pPr>
+      <w:hyperlink r:id="rId6" w:history="1">
+        <w:r>
+          <w:rPr>
+            <w:rStyle w:val="Hyperlink"/>
+            <w:sz w:val="56"/>
+          </w:rPr>
+          <w:t>https://github.com/Fads97/fads97.github.io</w:t>
+        </w:r>
+      </w:hyperlink>
+    </w:p>
+    <w:p>
+      <w:pPr>
+        <w:rPr>
+          <w:sz w:val="56"/>
+        </w:rPr>
+      </w:pPr>
+      <w:bookmarkStart w:id="1" w:name="_GoBack"/>
+      <w:bookmarkEnd w:id="1"/>
+    </w:p>
+    <w:p/>
+    <w:p/>
+    <w:p/>
+    <w:p/>
+    <w:p/>
+    <w:p/>
+    <w:p/>
+    <w:p/>
+    <w:p/>
+    <w:p/>
+    <w:p/>
+    <w:p/>
+    <w:p/>
+    <w:p/>
+    <w:p/>
+    <w:p/>
+    <w:p/>
+    <w:p/>
+    <w:p/>
+    <w:p/>
+    <w:p/>
+    <w:p/>
+    <w:p/>
+    <w:p/>
+    <w:p>
       <w:r>
         <w:t xml:space="preserve">                                              CSY1018: Web Development AS1 Resit</w:t>
       </w:r>
@@ -134,7 +303,7 @@
                     <pic:cNvPicPr/>
                   </pic:nvPicPr>
                   <pic:blipFill rotWithShape="1">
-                    <a:blip r:embed="rId6" cstate="print">
+                    <a:blip r:embed="rId7" cstate="print">
                       <a:extLst>
                         <a:ext uri="{28A0092B-C50C-407E-A947-70E740481C1C}">
                           <a14:useLocalDpi xmlns:a14="http://schemas.microsoft.com/office/drawing/2010/main" val="0"/>
@@ -210,7 +379,7 @@
                     <pic:cNvPicPr/>
                   </pic:nvPicPr>
                   <pic:blipFill rotWithShape="1">
-                    <a:blip r:embed="rId7" cstate="print">
+                    <a:blip r:embed="rId8" cstate="print">
                       <a:extLst>
                         <a:ext uri="{28A0092B-C50C-407E-A947-70E740481C1C}">
                           <a14:useLocalDpi xmlns:a14="http://schemas.microsoft.com/office/drawing/2010/main" val="0"/>
@@ -250,7 +419,11 @@
         </w:drawing>
       </w:r>
       <w:r>
-        <w:t xml:space="preserve">The index page is the homepage of the whole file, the home page includes a big bold title which stands out so it can be read easily. It also has a navigation bar which has a white lining when the mouse goes over it. This was done by using codes in the </w:t>
+        <w:t xml:space="preserve">The index page is the homepage of the whole file, the home page includes a big bold title which stands out so it can be read easily. It also has a navigation bar which has a white lining when the mouse goes over it. This was done by using </w:t>
+      </w:r>
+      <w:r>
+        <w:lastRenderedPageBreak/>
+        <w:t xml:space="preserve">codes in the </w:t>
       </w:r>
       <w:r>
         <w:t>CSS</w:t>
@@ -459,7 +632,7 @@
                     <pic:cNvPicPr/>
                   </pic:nvPicPr>
                   <pic:blipFill rotWithShape="1">
-                    <a:blip r:embed="rId8">
+                    <a:blip r:embed="rId9">
                       <a:extLst>
                         <a:ext uri="{28A0092B-C50C-407E-A947-70E740481C1C}">
                           <a14:useLocalDpi xmlns:a14="http://schemas.microsoft.com/office/drawing/2010/main" val="0"/>
@@ -659,7 +832,7 @@
                     <pic:cNvPicPr/>
                   </pic:nvPicPr>
                   <pic:blipFill rotWithShape="1">
-                    <a:blip r:embed="rId9">
+                    <a:blip r:embed="rId10">
                       <a:extLst>
                         <a:ext uri="{28A0092B-C50C-407E-A947-70E740481C1C}">
                           <a14:useLocalDpi xmlns:a14="http://schemas.microsoft.com/office/drawing/2010/main" val="0"/>
@@ -940,7 +1113,7 @@
                     <pic:cNvPicPr/>
                   </pic:nvPicPr>
                   <pic:blipFill rotWithShape="1">
-                    <a:blip r:embed="rId10" cstate="print">
+                    <a:blip r:embed="rId11" cstate="print">
                       <a:extLst>
                         <a:ext uri="{28A0092B-C50C-407E-A947-70E740481C1C}">
                           <a14:useLocalDpi xmlns:a14="http://schemas.microsoft.com/office/drawing/2010/main" val="0"/>
@@ -1075,7 +1248,7 @@
                     <pic:cNvPicPr/>
                   </pic:nvPicPr>
                   <pic:blipFill>
-                    <a:blip r:embed="rId11" cstate="print">
+                    <a:blip r:embed="rId12" cstate="print">
                       <a:extLst>
                         <a:ext uri="{28A0092B-C50C-407E-A947-70E740481C1C}">
                           <a14:useLocalDpi xmlns:a14="http://schemas.microsoft.com/office/drawing/2010/main" val="0"/>
@@ -1267,7 +1440,7 @@
                     <pic:cNvPicPr/>
                   </pic:nvPicPr>
                   <pic:blipFill rotWithShape="1">
-                    <a:blip r:embed="rId12">
+                    <a:blip r:embed="rId13">
                       <a:extLst>
                         <a:ext uri="{28A0092B-C50C-407E-A947-70E740481C1C}">
                           <a14:useLocalDpi xmlns:a14="http://schemas.microsoft.com/office/drawing/2010/main" val="0"/>
@@ -1383,7 +1556,7 @@
       <w:r>
         <w:t xml:space="preserve">To create that I had to use a div class=”form”&gt; so that the layout can be in a form. I got my inspiration from the website “ </w:t>
       </w:r>
-      <w:hyperlink r:id="rId13" w:history="1">
+      <w:hyperlink r:id="rId14" w:history="1">
         <w:r>
           <w:rPr>
             <w:rStyle w:val="Hyperlink"/>
@@ -1652,7 +1825,7 @@
                     <pic:cNvPicPr/>
                   </pic:nvPicPr>
                   <pic:blipFill rotWithShape="1">
-                    <a:blip r:embed="rId14">
+                    <a:blip r:embed="rId15">
                       <a:extLst>
                         <a:ext uri="{28A0092B-C50C-407E-A947-70E740481C1C}">
                           <a14:useLocalDpi xmlns:a14="http://schemas.microsoft.com/office/drawing/2010/main" val="0"/>
@@ -1774,7 +1947,7 @@
                     <pic:cNvPicPr/>
                   </pic:nvPicPr>
                   <pic:blipFill rotWithShape="1">
-                    <a:blip r:embed="rId15">
+                    <a:blip r:embed="rId16">
                       <a:extLst>
                         <a:ext uri="{28A0092B-C50C-407E-A947-70E740481C1C}">
                           <a14:useLocalDpi xmlns:a14="http://schemas.microsoft.com/office/drawing/2010/main" val="0"/>
@@ -1944,7 +2117,7 @@
                     <pic:cNvPicPr/>
                   </pic:nvPicPr>
                   <pic:blipFill>
-                    <a:blip r:embed="rId16">
+                    <a:blip r:embed="rId17">
                       <a:extLst>
                         <a:ext uri="{28A0092B-C50C-407E-A947-70E740481C1C}">
                           <a14:useLocalDpi xmlns:a14="http://schemas.microsoft.com/office/drawing/2010/main" val="0"/>
@@ -2059,7 +2232,7 @@
                     <pic:cNvPicPr/>
                   </pic:nvPicPr>
                   <pic:blipFill>
-                    <a:blip r:embed="rId17">
+                    <a:blip r:embed="rId18">
                       <a:extLst>
                         <a:ext uri="{28A0092B-C50C-407E-A947-70E740481C1C}">
                           <a14:useLocalDpi xmlns:a14="http://schemas.microsoft.com/office/drawing/2010/main" val="0"/>
@@ -2162,7 +2335,7 @@
                     <pic:cNvPicPr/>
                   </pic:nvPicPr>
                   <pic:blipFill rotWithShape="1">
-                    <a:blip r:embed="rId18" cstate="print">
+                    <a:blip r:embed="rId19" cstate="print">
                       <a:extLst>
                         <a:ext uri="{28A0092B-C50C-407E-A947-70E740481C1C}">
                           <a14:useLocalDpi xmlns:a14="http://schemas.microsoft.com/office/drawing/2010/main" val="0"/>
@@ -2284,7 +2457,7 @@
       <w:r>
         <w:t xml:space="preserve"> – all images are copyright free and are from  </w:t>
       </w:r>
-      <w:hyperlink r:id="rId19" w:history="1">
+      <w:hyperlink r:id="rId20" w:history="1">
         <w:r>
           <w:rPr>
             <w:rStyle w:val="Hyperlink"/>
@@ -2393,7 +2566,7 @@
                           <pic:cNvPicPr/>
                         </pic:nvPicPr>
                         <pic:blipFill>
-                          <a:blip r:embed="rId20" cstate="print">
+                          <a:blip r:embed="rId21" cstate="print">
                             <a:extLst>
                               <a:ext uri="{28A0092B-C50C-407E-A947-70E740481C1C}">
                                 <a14:useLocalDpi xmlns:a14="http://schemas.microsoft.com/office/drawing/2010/main" val="0"/>
@@ -2437,11 +2610,9 @@
                 <w:tab w:val="left" w:pos="1920"/>
               </w:tabs>
             </w:pPr>
-            <w:proofErr w:type="spellStart"/>
             <w:r>
               <w:t>Cityofdeltona</w:t>
             </w:r>
-            <w:proofErr w:type="spellEnd"/>
           </w:p>
           <w:p>
             <w:pPr>
@@ -2456,7 +2627,7 @@
                 <w:tab w:val="left" w:pos="1920"/>
               </w:tabs>
             </w:pPr>
-            <w:hyperlink r:id="rId21" w:history="1">
+            <w:hyperlink r:id="rId22" w:history="1">
               <w:r>
                 <w:rPr>
                   <w:rStyle w:val="Hyperlink"/>
@@ -2527,7 +2698,7 @@
                           <pic:cNvPicPr/>
                         </pic:nvPicPr>
                         <pic:blipFill>
-                          <a:blip r:embed="rId22" cstate="print">
+                          <a:blip r:embed="rId23" cstate="print">
                             <a:extLst>
                               <a:ext uri="{28A0092B-C50C-407E-A947-70E740481C1C}">
                                 <a14:useLocalDpi xmlns:a14="http://schemas.microsoft.com/office/drawing/2010/main" val="0"/>
@@ -2571,14 +2742,12 @@
                 <w:tab w:val="left" w:pos="1920"/>
               </w:tabs>
             </w:pPr>
-            <w:proofErr w:type="spellStart"/>
             <w:r>
               <w:t>T</w:t>
             </w:r>
             <w:r>
               <w:t>rysh</w:t>
             </w:r>
-            <w:proofErr w:type="spellEnd"/>
           </w:p>
           <w:p>
             <w:pPr>
@@ -2593,7 +2762,7 @@
                 <w:tab w:val="left" w:pos="1920"/>
               </w:tabs>
             </w:pPr>
-            <w:hyperlink r:id="rId23" w:history="1">
+            <w:hyperlink r:id="rId24" w:history="1">
               <w:r>
                 <w:rPr>
                   <w:rStyle w:val="Hyperlink"/>
@@ -2660,7 +2829,7 @@
                           <pic:cNvPicPr/>
                         </pic:nvPicPr>
                         <pic:blipFill>
-                          <a:blip r:embed="rId24" cstate="print">
+                          <a:blip r:embed="rId25" cstate="print">
                             <a:extLst>
                               <a:ext uri="{28A0092B-C50C-407E-A947-70E740481C1C}">
                                 <a14:useLocalDpi xmlns:a14="http://schemas.microsoft.com/office/drawing/2010/main" val="0"/>
@@ -2704,14 +2873,12 @@
                 <w:tab w:val="left" w:pos="1920"/>
               </w:tabs>
             </w:pPr>
-            <w:proofErr w:type="spellStart"/>
             <w:r>
               <w:t>S</w:t>
             </w:r>
             <w:r>
               <w:t>keeze</w:t>
             </w:r>
-            <w:proofErr w:type="spellEnd"/>
           </w:p>
           <w:p>
             <w:pPr>
@@ -2726,7 +2893,7 @@
                 <w:tab w:val="left" w:pos="1920"/>
               </w:tabs>
             </w:pPr>
-            <w:hyperlink r:id="rId25" w:history="1">
+            <w:hyperlink r:id="rId26" w:history="1">
               <w:r>
                 <w:rPr>
                   <w:rStyle w:val="Hyperlink"/>
@@ -2793,7 +2960,7 @@
                           <pic:cNvPicPr/>
                         </pic:nvPicPr>
                         <pic:blipFill>
-                          <a:blip r:embed="rId26" cstate="print">
+                          <a:blip r:embed="rId27" cstate="print">
                             <a:extLst>
                               <a:ext uri="{28A0092B-C50C-407E-A947-70E740481C1C}">
                                 <a14:useLocalDpi xmlns:a14="http://schemas.microsoft.com/office/drawing/2010/main" val="0"/>
@@ -2837,14 +3004,12 @@
                 <w:tab w:val="left" w:pos="1920"/>
               </w:tabs>
             </w:pPr>
-            <w:proofErr w:type="spellStart"/>
             <w:r>
               <w:t>S</w:t>
             </w:r>
             <w:r>
               <w:t>keeze</w:t>
             </w:r>
-            <w:proofErr w:type="spellEnd"/>
           </w:p>
           <w:p>
             <w:pPr>
@@ -2859,7 +3024,7 @@
                 <w:tab w:val="left" w:pos="1920"/>
               </w:tabs>
             </w:pPr>
-            <w:hyperlink r:id="rId27" w:history="1">
+            <w:hyperlink r:id="rId28" w:history="1">
               <w:r>
                 <w:rPr>
                   <w:rStyle w:val="Hyperlink"/>
@@ -2888,12 +3053,10 @@
       <w:r>
         <w:t xml:space="preserve"> </w:t>
       </w:r>
-      <w:bookmarkStart w:id="1" w:name="_GoBack"/>
-      <w:bookmarkEnd w:id="1"/>
     </w:p>
     <w:sectPr>
-      <w:headerReference w:type="default" r:id="rId28"/>
-      <w:footerReference w:type="default" r:id="rId29"/>
+      <w:headerReference w:type="default" r:id="rId29"/>
+      <w:footerReference w:type="default" r:id="rId30"/>
       <w:pgSz w:w="11906" w:h="16838"/>
       <w:pgMar w:top="1440" w:right="1440" w:bottom="1440" w:left="1440" w:header="708" w:footer="708" w:gutter="0"/>
       <w:pgBorders w:offsetFrom="page">

--- a/README.docx
+++ b/README.docx
@@ -4,9 +4,7 @@
   <w:body>
     <w:p>
       <w:pPr>
-        <w:rPr>
-          <w:u w:val="single"/>
-        </w:rPr>
+        <w:pStyle w:val="Subtitle"/>
       </w:pPr>
       <w:bookmarkStart w:id="0" w:name="_Hlk481319812"/>
       <w:bookmarkEnd w:id="0"/>
@@ -146,36 +144,16 @@
           <w:sz w:val="56"/>
         </w:rPr>
       </w:pPr>
-      <w:bookmarkStart w:id="1" w:name="_GoBack"/>
-      <w:bookmarkEnd w:id="1"/>
     </w:p>
     <w:p/>
     <w:p/>
     <w:p/>
     <w:p/>
     <w:p/>
-    <w:p/>
-    <w:p/>
-    <w:p/>
-    <w:p/>
-    <w:p/>
-    <w:p/>
-    <w:p/>
-    <w:p/>
-    <w:p/>
-    <w:p/>
-    <w:p/>
-    <w:p/>
-    <w:p/>
-    <w:p/>
-    <w:p/>
-    <w:p/>
-    <w:p/>
-    <w:p/>
-    <w:p/>
-    <w:p>
-      <w:r>
-        <w:t xml:space="preserve">                                              CSY1018: Web Development AS1 Resit</w:t>
+    <w:p>
+      <w:r>
+        <w:lastRenderedPageBreak/>
+        <w:t xml:space="preserve">         CSY1018: Web Development AS1 Resit</w:t>
       </w:r>
     </w:p>
     <w:p/>
@@ -419,11 +397,7 @@
         </w:drawing>
       </w:r>
       <w:r>
-        <w:t xml:space="preserve">The index page is the homepage of the whole file, the home page includes a big bold title which stands out so it can be read easily. It also has a navigation bar which has a white lining when the mouse goes over it. This was done by using </w:t>
-      </w:r>
-      <w:r>
-        <w:lastRenderedPageBreak/>
-        <w:t xml:space="preserve">codes in the </w:t>
+        <w:t xml:space="preserve">The index page is the homepage of the whole file, the home page includes a big bold title which stands out so it can be read easily. It also has a navigation bar which has a white lining when the mouse goes over it. This was done by using codes in the </w:t>
       </w:r>
       <w:r>
         <w:t>CSS</w:t>
@@ -2610,9 +2584,11 @@
                 <w:tab w:val="left" w:pos="1920"/>
               </w:tabs>
             </w:pPr>
+            <w:proofErr w:type="spellStart"/>
             <w:r>
               <w:t>Cityofdeltona</w:t>
             </w:r>
+            <w:proofErr w:type="spellEnd"/>
           </w:p>
           <w:p>
             <w:pPr>
@@ -2742,12 +2718,14 @@
                 <w:tab w:val="left" w:pos="1920"/>
               </w:tabs>
             </w:pPr>
+            <w:proofErr w:type="spellStart"/>
             <w:r>
               <w:t>T</w:t>
             </w:r>
             <w:r>
               <w:t>rysh</w:t>
             </w:r>
+            <w:proofErr w:type="spellEnd"/>
           </w:p>
           <w:p>
             <w:pPr>
@@ -2873,12 +2851,14 @@
                 <w:tab w:val="left" w:pos="1920"/>
               </w:tabs>
             </w:pPr>
+            <w:proofErr w:type="spellStart"/>
             <w:r>
               <w:t>S</w:t>
             </w:r>
             <w:r>
               <w:t>keeze</w:t>
             </w:r>
+            <w:proofErr w:type="spellEnd"/>
           </w:p>
           <w:p>
             <w:pPr>
@@ -3004,12 +2984,14 @@
                 <w:tab w:val="left" w:pos="1920"/>
               </w:tabs>
             </w:pPr>
+            <w:proofErr w:type="spellStart"/>
             <w:r>
               <w:t>S</w:t>
             </w:r>
             <w:r>
               <w:t>keeze</w:t>
             </w:r>
+            <w:proofErr w:type="spellEnd"/>
           </w:p>
           <w:p>
             <w:pPr>
@@ -3052,6 +3034,4520 @@
       </w:pPr>
       <w:r>
         <w:t xml:space="preserve"> </w:t>
+      </w:r>
+    </w:p>
+    <w:p>
+      <w:pPr>
+        <w:tabs>
+          <w:tab w:val="left" w:pos="1920"/>
+        </w:tabs>
+      </w:pPr>
+    </w:p>
+    <w:p>
+      <w:pPr>
+        <w:tabs>
+          <w:tab w:val="left" w:pos="1920"/>
+        </w:tabs>
+      </w:pPr>
+      <w:r>
+        <w:lastRenderedPageBreak/>
+        <w:t>All html and CSS code</w:t>
+      </w:r>
+    </w:p>
+    <w:p>
+      <w:pPr>
+        <w:tabs>
+          <w:tab w:val="left" w:pos="1920"/>
+        </w:tabs>
+        <w:rPr>
+          <w:b/>
+        </w:rPr>
+      </w:pPr>
+      <w:r>
+        <w:rPr>
+          <w:b/>
+        </w:rPr>
+        <w:t>Html- index</w:t>
+      </w:r>
+    </w:p>
+    <w:p>
+      <w:pPr>
+        <w:tabs>
+          <w:tab w:val="left" w:pos="1920"/>
+        </w:tabs>
+        <w:rPr>
+          <w:sz w:val="16"/>
+        </w:rPr>
+      </w:pPr>
+      <w:r>
+        <w:rPr>
+          <w:sz w:val="16"/>
+        </w:rPr>
+        <w:t>&lt;!DOCTYPE html&gt;</w:t>
+      </w:r>
+    </w:p>
+    <w:p>
+      <w:pPr>
+        <w:tabs>
+          <w:tab w:val="left" w:pos="1920"/>
+        </w:tabs>
+        <w:rPr>
+          <w:sz w:val="16"/>
+        </w:rPr>
+      </w:pPr>
+      <w:r>
+        <w:rPr>
+          <w:sz w:val="16"/>
+        </w:rPr>
+        <w:t>&lt;!-- Jeremiah Fadare 16430880 --&gt;</w:t>
+      </w:r>
+    </w:p>
+    <w:p>
+      <w:pPr>
+        <w:tabs>
+          <w:tab w:val="left" w:pos="1920"/>
+        </w:tabs>
+        <w:rPr>
+          <w:sz w:val="16"/>
+        </w:rPr>
+      </w:pPr>
+      <w:r>
+        <w:rPr>
+          <w:sz w:val="16"/>
+        </w:rPr>
+        <w:t>&lt;html&gt;</w:t>
+      </w:r>
+    </w:p>
+    <w:p>
+      <w:pPr>
+        <w:tabs>
+          <w:tab w:val="left" w:pos="1920"/>
+        </w:tabs>
+        <w:rPr>
+          <w:sz w:val="16"/>
+        </w:rPr>
+      </w:pPr>
+      <w:r>
+        <w:rPr>
+          <w:sz w:val="16"/>
+        </w:rPr>
+        <w:t>&lt;head&gt;</w:t>
+      </w:r>
+    </w:p>
+    <w:p>
+      <w:pPr>
+        <w:tabs>
+          <w:tab w:val="left" w:pos="1920"/>
+        </w:tabs>
+        <w:rPr>
+          <w:sz w:val="16"/>
+        </w:rPr>
+      </w:pPr>
+      <w:r>
+        <w:rPr>
+          <w:sz w:val="16"/>
+        </w:rPr>
+        <w:t>&lt;meta charset="utf-8"&gt;</w:t>
+      </w:r>
+    </w:p>
+    <w:p>
+      <w:pPr>
+        <w:tabs>
+          <w:tab w:val="left" w:pos="1920"/>
+        </w:tabs>
+        <w:rPr>
+          <w:sz w:val="16"/>
+        </w:rPr>
+      </w:pPr>
+      <w:r>
+        <w:rPr>
+          <w:sz w:val="16"/>
+        </w:rPr>
+        <w:t>&lt;title&gt; Home Page&lt;/title&gt;</w:t>
+      </w:r>
+    </w:p>
+    <w:p>
+      <w:pPr>
+        <w:tabs>
+          <w:tab w:val="left" w:pos="1920"/>
+        </w:tabs>
+        <w:rPr>
+          <w:sz w:val="16"/>
+        </w:rPr>
+      </w:pPr>
+      <w:r>
+        <w:rPr>
+          <w:sz w:val="16"/>
+        </w:rPr>
+        <w:t xml:space="preserve">&lt;link </w:t>
+      </w:r>
+      <w:proofErr w:type="spellStart"/>
+      <w:r>
+        <w:rPr>
+          <w:sz w:val="16"/>
+        </w:rPr>
+        <w:t>rel</w:t>
+      </w:r>
+      <w:proofErr w:type="spellEnd"/>
+      <w:r>
+        <w:rPr>
+          <w:sz w:val="16"/>
+        </w:rPr>
+        <w:t>="stylesheet" type="text/</w:t>
+      </w:r>
+      <w:proofErr w:type="spellStart"/>
+      <w:r>
+        <w:rPr>
+          <w:sz w:val="16"/>
+        </w:rPr>
+        <w:t>css</w:t>
+      </w:r>
+      <w:proofErr w:type="spellEnd"/>
+      <w:r>
+        <w:rPr>
+          <w:sz w:val="16"/>
+        </w:rPr>
+        <w:t xml:space="preserve">" </w:t>
+      </w:r>
+      <w:proofErr w:type="spellStart"/>
+      <w:r>
+        <w:rPr>
+          <w:sz w:val="16"/>
+        </w:rPr>
+        <w:t>href</w:t>
+      </w:r>
+      <w:proofErr w:type="spellEnd"/>
+      <w:r>
+        <w:rPr>
+          <w:sz w:val="16"/>
+        </w:rPr>
+        <w:t>="style.css" /&gt;</w:t>
+      </w:r>
+    </w:p>
+    <w:p>
+      <w:pPr>
+        <w:tabs>
+          <w:tab w:val="left" w:pos="1920"/>
+        </w:tabs>
+        <w:rPr>
+          <w:sz w:val="16"/>
+        </w:rPr>
+      </w:pPr>
+      <w:r>
+        <w:rPr>
+          <w:sz w:val="16"/>
+        </w:rPr>
+        <w:t xml:space="preserve">  &lt;/head&gt;</w:t>
+      </w:r>
+    </w:p>
+    <w:p>
+      <w:pPr>
+        <w:tabs>
+          <w:tab w:val="left" w:pos="1920"/>
+        </w:tabs>
+        <w:rPr>
+          <w:sz w:val="16"/>
+        </w:rPr>
+      </w:pPr>
+    </w:p>
+    <w:p>
+      <w:pPr>
+        <w:tabs>
+          <w:tab w:val="left" w:pos="1920"/>
+        </w:tabs>
+        <w:rPr>
+          <w:sz w:val="16"/>
+        </w:rPr>
+      </w:pPr>
+      <w:r>
+        <w:rPr>
+          <w:sz w:val="16"/>
+        </w:rPr>
+        <w:t xml:space="preserve">  &lt;body&gt;</w:t>
+      </w:r>
+    </w:p>
+    <w:p>
+      <w:pPr>
+        <w:tabs>
+          <w:tab w:val="left" w:pos="1920"/>
+        </w:tabs>
+        <w:rPr>
+          <w:sz w:val="16"/>
+        </w:rPr>
+      </w:pPr>
+      <w:r>
+        <w:rPr>
+          <w:sz w:val="16"/>
+        </w:rPr>
+        <w:t xml:space="preserve">  &lt;h1&gt; Home page&lt;/h1&gt;</w:t>
+      </w:r>
+    </w:p>
+    <w:p>
+      <w:pPr>
+        <w:tabs>
+          <w:tab w:val="left" w:pos="1920"/>
+        </w:tabs>
+        <w:rPr>
+          <w:sz w:val="16"/>
+        </w:rPr>
+      </w:pPr>
+      <w:r>
+        <w:rPr>
+          <w:sz w:val="16"/>
+        </w:rPr>
+        <w:t xml:space="preserve">  &lt;div class="header"&gt;</w:t>
+      </w:r>
+    </w:p>
+    <w:p>
+      <w:pPr>
+        <w:tabs>
+          <w:tab w:val="left" w:pos="1920"/>
+        </w:tabs>
+        <w:rPr>
+          <w:sz w:val="16"/>
+        </w:rPr>
+      </w:pPr>
+      <w:r>
+        <w:rPr>
+          <w:sz w:val="16"/>
+        </w:rPr>
+        <w:t xml:space="preserve">  &lt;div class="homepage"&gt;</w:t>
+      </w:r>
+    </w:p>
+    <w:p>
+      <w:pPr>
+        <w:tabs>
+          <w:tab w:val="left" w:pos="1920"/>
+        </w:tabs>
+        <w:rPr>
+          <w:sz w:val="16"/>
+        </w:rPr>
+      </w:pPr>
+      <w:r>
+        <w:rPr>
+          <w:sz w:val="16"/>
+        </w:rPr>
+        <w:t xml:space="preserve">  &lt;</w:t>
+      </w:r>
+      <w:proofErr w:type="spellStart"/>
+      <w:r>
+        <w:rPr>
+          <w:sz w:val="16"/>
+        </w:rPr>
+        <w:t>ul</w:t>
+      </w:r>
+      <w:proofErr w:type="spellEnd"/>
+      <w:r>
+        <w:rPr>
+          <w:sz w:val="16"/>
+        </w:rPr>
+        <w:t xml:space="preserve"> class="</w:t>
+      </w:r>
+      <w:proofErr w:type="spellStart"/>
+      <w:r>
+        <w:rPr>
+          <w:sz w:val="16"/>
+        </w:rPr>
+        <w:t>ul</w:t>
+      </w:r>
+      <w:proofErr w:type="spellEnd"/>
+      <w:r>
+        <w:rPr>
+          <w:sz w:val="16"/>
+        </w:rPr>
+        <w:t>"&gt;</w:t>
+      </w:r>
+    </w:p>
+    <w:p>
+      <w:pPr>
+        <w:tabs>
+          <w:tab w:val="left" w:pos="1920"/>
+        </w:tabs>
+        <w:rPr>
+          <w:sz w:val="16"/>
+        </w:rPr>
+      </w:pPr>
+    </w:p>
+    <w:p>
+      <w:pPr>
+        <w:tabs>
+          <w:tab w:val="left" w:pos="1920"/>
+        </w:tabs>
+        <w:rPr>
+          <w:sz w:val="16"/>
+        </w:rPr>
+      </w:pPr>
+      <w:r>
+        <w:rPr>
+          <w:sz w:val="16"/>
+        </w:rPr>
+        <w:t xml:space="preserve">    &lt;li&gt;&lt;a </w:t>
+      </w:r>
+      <w:proofErr w:type="spellStart"/>
+      <w:r>
+        <w:rPr>
+          <w:sz w:val="16"/>
+        </w:rPr>
+        <w:t>href</w:t>
+      </w:r>
+      <w:proofErr w:type="spellEnd"/>
+      <w:r>
+        <w:rPr>
+          <w:sz w:val="16"/>
+        </w:rPr>
+        <w:t>="index.html"&gt;Index page&lt;/a&gt;&lt;/li&gt;</w:t>
+      </w:r>
+    </w:p>
+    <w:p>
+      <w:pPr>
+        <w:tabs>
+          <w:tab w:val="left" w:pos="1920"/>
+        </w:tabs>
+        <w:rPr>
+          <w:sz w:val="16"/>
+        </w:rPr>
+      </w:pPr>
+      <w:r>
+        <w:rPr>
+          <w:sz w:val="16"/>
+        </w:rPr>
+        <w:t xml:space="preserve">    &lt;li&gt;&lt;a </w:t>
+      </w:r>
+      <w:proofErr w:type="spellStart"/>
+      <w:r>
+        <w:rPr>
+          <w:sz w:val="16"/>
+        </w:rPr>
+        <w:t>href</w:t>
+      </w:r>
+      <w:proofErr w:type="spellEnd"/>
+      <w:r>
+        <w:rPr>
+          <w:sz w:val="16"/>
+        </w:rPr>
+        <w:t>="contact.html"&gt;Contact Page&lt;/a&gt;&lt;/li&gt;</w:t>
+      </w:r>
+    </w:p>
+    <w:p>
+      <w:pPr>
+        <w:tabs>
+          <w:tab w:val="left" w:pos="1920"/>
+        </w:tabs>
+        <w:rPr>
+          <w:sz w:val="16"/>
+        </w:rPr>
+      </w:pPr>
+      <w:r>
+        <w:rPr>
+          <w:sz w:val="16"/>
+        </w:rPr>
+        <w:t xml:space="preserve">    &lt;li&gt;&lt;a </w:t>
+      </w:r>
+      <w:proofErr w:type="spellStart"/>
+      <w:r>
+        <w:rPr>
+          <w:sz w:val="16"/>
+        </w:rPr>
+        <w:t>href</w:t>
+      </w:r>
+      <w:proofErr w:type="spellEnd"/>
+      <w:r>
+        <w:rPr>
+          <w:sz w:val="16"/>
+        </w:rPr>
+        <w:t>="collection.html"&gt;collections&lt;/a&gt;&lt;/li&gt;</w:t>
+      </w:r>
+    </w:p>
+    <w:p>
+      <w:pPr>
+        <w:tabs>
+          <w:tab w:val="left" w:pos="1920"/>
+        </w:tabs>
+        <w:rPr>
+          <w:sz w:val="16"/>
+        </w:rPr>
+      </w:pPr>
+      <w:r>
+        <w:rPr>
+          <w:sz w:val="16"/>
+        </w:rPr>
+        <w:t xml:space="preserve">    &lt;li&gt;&lt;a </w:t>
+      </w:r>
+      <w:proofErr w:type="spellStart"/>
+      <w:r>
+        <w:rPr>
+          <w:sz w:val="16"/>
+        </w:rPr>
+        <w:t>href</w:t>
+      </w:r>
+      <w:proofErr w:type="spellEnd"/>
+      <w:r>
+        <w:rPr>
+          <w:sz w:val="16"/>
+        </w:rPr>
+        <w:t>="bio.html"&gt;Bio page&lt;/a&gt;&lt;/li&gt;</w:t>
+      </w:r>
+    </w:p>
+    <w:p>
+      <w:pPr>
+        <w:tabs>
+          <w:tab w:val="left" w:pos="1920"/>
+        </w:tabs>
+        <w:rPr>
+          <w:sz w:val="16"/>
+        </w:rPr>
+      </w:pPr>
+      <w:r>
+        <w:rPr>
+          <w:sz w:val="16"/>
+        </w:rPr>
+        <w:t xml:space="preserve">  &lt;/</w:t>
+      </w:r>
+      <w:proofErr w:type="spellStart"/>
+      <w:r>
+        <w:rPr>
+          <w:sz w:val="16"/>
+        </w:rPr>
+        <w:t>ul</w:t>
+      </w:r>
+      <w:proofErr w:type="spellEnd"/>
+      <w:r>
+        <w:rPr>
+          <w:sz w:val="16"/>
+        </w:rPr>
+        <w:t>&gt;</w:t>
+      </w:r>
+    </w:p>
+    <w:p>
+      <w:pPr>
+        <w:tabs>
+          <w:tab w:val="left" w:pos="1920"/>
+        </w:tabs>
+        <w:rPr>
+          <w:sz w:val="16"/>
+        </w:rPr>
+      </w:pPr>
+      <w:r>
+        <w:rPr>
+          <w:sz w:val="16"/>
+        </w:rPr>
+        <w:t xml:space="preserve">  &lt;/div&gt;</w:t>
+      </w:r>
+    </w:p>
+    <w:p>
+      <w:pPr>
+        <w:tabs>
+          <w:tab w:val="left" w:pos="1920"/>
+        </w:tabs>
+        <w:rPr>
+          <w:sz w:val="16"/>
+        </w:rPr>
+      </w:pPr>
+    </w:p>
+    <w:p>
+      <w:pPr>
+        <w:tabs>
+          <w:tab w:val="left" w:pos="1920"/>
+        </w:tabs>
+        <w:rPr>
+          <w:sz w:val="16"/>
+        </w:rPr>
+      </w:pPr>
+      <w:r>
+        <w:rPr>
+          <w:sz w:val="16"/>
+        </w:rPr>
+        <w:t xml:space="preserve">  &lt;/div&gt;</w:t>
+      </w:r>
+    </w:p>
+    <w:p>
+      <w:pPr>
+        <w:tabs>
+          <w:tab w:val="left" w:pos="1920"/>
+        </w:tabs>
+        <w:rPr>
+          <w:sz w:val="16"/>
+        </w:rPr>
+      </w:pPr>
+    </w:p>
+    <w:p>
+      <w:pPr>
+        <w:tabs>
+          <w:tab w:val="left" w:pos="1920"/>
+        </w:tabs>
+        <w:rPr>
+          <w:sz w:val="16"/>
+        </w:rPr>
+      </w:pPr>
+      <w:r>
+        <w:rPr>
+          <w:sz w:val="16"/>
+        </w:rPr>
+        <w:t xml:space="preserve">    &lt;p&gt;Welcome to the index page which will be my personal homepage.</w:t>
+      </w:r>
+    </w:p>
+    <w:p>
+      <w:pPr>
+        <w:tabs>
+          <w:tab w:val="left" w:pos="1920"/>
+        </w:tabs>
+        <w:rPr>
+          <w:sz w:val="16"/>
+        </w:rPr>
+      </w:pPr>
+      <w:r>
+        <w:rPr>
+          <w:sz w:val="16"/>
+        </w:rPr>
+        <w:t xml:space="preserve">    The image below is of me Jeremiah Fadare.&lt;/p&gt;</w:t>
+      </w:r>
+    </w:p>
+    <w:p>
+      <w:pPr>
+        <w:tabs>
+          <w:tab w:val="left" w:pos="1920"/>
+        </w:tabs>
+        <w:rPr>
+          <w:sz w:val="16"/>
+        </w:rPr>
+      </w:pPr>
+      <w:r>
+        <w:rPr>
+          <w:sz w:val="16"/>
+        </w:rPr>
+        <w:t xml:space="preserve">    &lt;p&gt;The index page header has navigation links of other pages which will include</w:t>
+      </w:r>
+    </w:p>
+    <w:p>
+      <w:pPr>
+        <w:tabs>
+          <w:tab w:val="left" w:pos="1920"/>
+        </w:tabs>
+        <w:rPr>
+          <w:sz w:val="16"/>
+        </w:rPr>
+      </w:pPr>
+      <w:r>
+        <w:rPr>
+          <w:sz w:val="16"/>
+        </w:rPr>
+        <w:t xml:space="preserve">      more </w:t>
+      </w:r>
+      <w:proofErr w:type="spellStart"/>
+      <w:r>
+        <w:rPr>
+          <w:sz w:val="16"/>
+        </w:rPr>
+        <w:t>informatiion</w:t>
+      </w:r>
+      <w:proofErr w:type="spellEnd"/>
+      <w:r>
+        <w:rPr>
+          <w:sz w:val="16"/>
+        </w:rPr>
+        <w:t>.&lt;/p&gt;</w:t>
+      </w:r>
+    </w:p>
+    <w:p>
+      <w:pPr>
+        <w:tabs>
+          <w:tab w:val="left" w:pos="1920"/>
+        </w:tabs>
+        <w:rPr>
+          <w:sz w:val="16"/>
+        </w:rPr>
+      </w:pPr>
+      <w:r>
+        <w:rPr>
+          <w:sz w:val="16"/>
+        </w:rPr>
+        <w:t>&lt;</w:t>
+      </w:r>
+      <w:proofErr w:type="spellStart"/>
+      <w:r>
+        <w:rPr>
+          <w:sz w:val="16"/>
+        </w:rPr>
+        <w:t>img</w:t>
+      </w:r>
+      <w:proofErr w:type="spellEnd"/>
+      <w:r>
+        <w:rPr>
+          <w:sz w:val="16"/>
+        </w:rPr>
+        <w:t xml:space="preserve"> </w:t>
+      </w:r>
+      <w:proofErr w:type="spellStart"/>
+      <w:r>
+        <w:rPr>
+          <w:sz w:val="16"/>
+        </w:rPr>
+        <w:t>src</w:t>
+      </w:r>
+      <w:proofErr w:type="spellEnd"/>
+      <w:r>
+        <w:rPr>
+          <w:sz w:val="16"/>
+        </w:rPr>
+        <w:t>="images/jeremiah2.JPG" alt="</w:t>
+      </w:r>
+      <w:proofErr w:type="spellStart"/>
+      <w:r>
+        <w:rPr>
+          <w:sz w:val="16"/>
+        </w:rPr>
+        <w:t>jeremiahpic</w:t>
+      </w:r>
+      <w:proofErr w:type="spellEnd"/>
+      <w:r>
+        <w:rPr>
+          <w:sz w:val="16"/>
+        </w:rPr>
+        <w:t>"/&gt;</w:t>
+      </w:r>
+    </w:p>
+    <w:p>
+      <w:pPr>
+        <w:tabs>
+          <w:tab w:val="left" w:pos="1920"/>
+        </w:tabs>
+        <w:rPr>
+          <w:sz w:val="16"/>
+        </w:rPr>
+      </w:pPr>
+    </w:p>
+    <w:p>
+      <w:pPr>
+        <w:tabs>
+          <w:tab w:val="left" w:pos="1920"/>
+        </w:tabs>
+        <w:rPr>
+          <w:sz w:val="16"/>
+        </w:rPr>
+      </w:pPr>
+      <w:r>
+        <w:rPr>
+          <w:sz w:val="16"/>
+        </w:rPr>
+        <w:t>&lt;div class="footer"&gt;</w:t>
+      </w:r>
+    </w:p>
+    <w:p>
+      <w:pPr>
+        <w:tabs>
+          <w:tab w:val="left" w:pos="1920"/>
+        </w:tabs>
+        <w:rPr>
+          <w:sz w:val="16"/>
+        </w:rPr>
+      </w:pPr>
+      <w:r>
+        <w:rPr>
+          <w:sz w:val="16"/>
+        </w:rPr>
+        <w:t xml:space="preserve">  Index page - Jeremiah Fadare</w:t>
+      </w:r>
+    </w:p>
+    <w:p>
+      <w:pPr>
+        <w:tabs>
+          <w:tab w:val="left" w:pos="1920"/>
+        </w:tabs>
+        <w:rPr>
+          <w:sz w:val="16"/>
+        </w:rPr>
+      </w:pPr>
+      <w:r>
+        <w:rPr>
+          <w:sz w:val="16"/>
+        </w:rPr>
+        <w:t>&lt;/div&gt;</w:t>
+      </w:r>
+    </w:p>
+    <w:p>
+      <w:pPr>
+        <w:tabs>
+          <w:tab w:val="left" w:pos="1920"/>
+        </w:tabs>
+        <w:rPr>
+          <w:sz w:val="16"/>
+        </w:rPr>
+      </w:pPr>
+      <w:r>
+        <w:rPr>
+          <w:sz w:val="16"/>
+        </w:rPr>
+        <w:t xml:space="preserve">  &lt;/body&gt;</w:t>
+      </w:r>
+    </w:p>
+    <w:p>
+      <w:pPr>
+        <w:tabs>
+          <w:tab w:val="left" w:pos="1920"/>
+        </w:tabs>
+        <w:rPr>
+          <w:sz w:val="16"/>
+        </w:rPr>
+      </w:pPr>
+      <w:r>
+        <w:rPr>
+          <w:sz w:val="16"/>
+        </w:rPr>
+        <w:t>&lt;/html&gt;</w:t>
+      </w:r>
+    </w:p>
+    <w:p>
+      <w:pPr>
+        <w:tabs>
+          <w:tab w:val="left" w:pos="1920"/>
+        </w:tabs>
+        <w:rPr>
+          <w:b/>
+        </w:rPr>
+      </w:pPr>
+      <w:r>
+        <w:rPr>
+          <w:b/>
+        </w:rPr>
+        <w:lastRenderedPageBreak/>
+        <w:t>Html contact</w:t>
+      </w:r>
+    </w:p>
+    <w:p>
+      <w:pPr>
+        <w:rPr>
+          <w:sz w:val="16"/>
+          <w:szCs w:val="16"/>
+        </w:rPr>
+      </w:pPr>
+      <w:r>
+        <w:rPr>
+          <w:sz w:val="16"/>
+          <w:szCs w:val="16"/>
+        </w:rPr>
+        <w:t>&lt;!DOCTYPE html&gt;</w:t>
+      </w:r>
+    </w:p>
+    <w:p>
+      <w:pPr>
+        <w:rPr>
+          <w:sz w:val="16"/>
+          <w:szCs w:val="16"/>
+        </w:rPr>
+      </w:pPr>
+      <w:r>
+        <w:rPr>
+          <w:sz w:val="16"/>
+          <w:szCs w:val="16"/>
+        </w:rPr>
+        <w:t>&lt;!-- Jeremiah Fadare 16430880 --&gt;</w:t>
+      </w:r>
+    </w:p>
+    <w:p>
+      <w:pPr>
+        <w:rPr>
+          <w:sz w:val="16"/>
+          <w:szCs w:val="16"/>
+        </w:rPr>
+      </w:pPr>
+      <w:r>
+        <w:rPr>
+          <w:sz w:val="16"/>
+          <w:szCs w:val="16"/>
+        </w:rPr>
+        <w:t>&lt;html&gt;</w:t>
+      </w:r>
+    </w:p>
+    <w:p>
+      <w:pPr>
+        <w:rPr>
+          <w:sz w:val="16"/>
+          <w:szCs w:val="16"/>
+        </w:rPr>
+      </w:pPr>
+      <w:r>
+        <w:rPr>
+          <w:sz w:val="16"/>
+          <w:szCs w:val="16"/>
+        </w:rPr>
+        <w:t>&lt;head&gt;</w:t>
+      </w:r>
+    </w:p>
+    <w:p>
+      <w:pPr>
+        <w:rPr>
+          <w:sz w:val="16"/>
+          <w:szCs w:val="16"/>
+        </w:rPr>
+      </w:pPr>
+      <w:r>
+        <w:rPr>
+          <w:sz w:val="16"/>
+          <w:szCs w:val="16"/>
+        </w:rPr>
+        <w:t>&lt;meta charset="utf-8"&gt;</w:t>
+      </w:r>
+    </w:p>
+    <w:p>
+      <w:pPr>
+        <w:rPr>
+          <w:sz w:val="16"/>
+          <w:szCs w:val="16"/>
+        </w:rPr>
+      </w:pPr>
+      <w:r>
+        <w:rPr>
+          <w:sz w:val="16"/>
+          <w:szCs w:val="16"/>
+        </w:rPr>
+        <w:t>&lt;title&gt;Contact Page&lt;/title&gt;</w:t>
+      </w:r>
+    </w:p>
+    <w:p>
+      <w:pPr>
+        <w:rPr>
+          <w:sz w:val="16"/>
+          <w:szCs w:val="16"/>
+        </w:rPr>
+      </w:pPr>
+      <w:r>
+        <w:rPr>
+          <w:sz w:val="16"/>
+          <w:szCs w:val="16"/>
+        </w:rPr>
+        <w:t xml:space="preserve">&lt;link </w:t>
+      </w:r>
+      <w:proofErr w:type="spellStart"/>
+      <w:r>
+        <w:rPr>
+          <w:sz w:val="16"/>
+          <w:szCs w:val="16"/>
+        </w:rPr>
+        <w:t>rel</w:t>
+      </w:r>
+      <w:proofErr w:type="spellEnd"/>
+      <w:r>
+        <w:rPr>
+          <w:sz w:val="16"/>
+          <w:szCs w:val="16"/>
+        </w:rPr>
+        <w:t>="stylesheet" type="text/</w:t>
+      </w:r>
+      <w:proofErr w:type="spellStart"/>
+      <w:r>
+        <w:rPr>
+          <w:sz w:val="16"/>
+          <w:szCs w:val="16"/>
+        </w:rPr>
+        <w:t>css</w:t>
+      </w:r>
+      <w:proofErr w:type="spellEnd"/>
+      <w:r>
+        <w:rPr>
+          <w:sz w:val="16"/>
+          <w:szCs w:val="16"/>
+        </w:rPr>
+        <w:t xml:space="preserve">" </w:t>
+      </w:r>
+      <w:proofErr w:type="spellStart"/>
+      <w:r>
+        <w:rPr>
+          <w:sz w:val="16"/>
+          <w:szCs w:val="16"/>
+        </w:rPr>
+        <w:t>href</w:t>
+      </w:r>
+      <w:proofErr w:type="spellEnd"/>
+      <w:r>
+        <w:rPr>
+          <w:sz w:val="16"/>
+          <w:szCs w:val="16"/>
+        </w:rPr>
+        <w:t>="style.css"/&gt;</w:t>
+      </w:r>
+    </w:p>
+    <w:p>
+      <w:pPr>
+        <w:rPr>
+          <w:sz w:val="16"/>
+          <w:szCs w:val="16"/>
+        </w:rPr>
+      </w:pPr>
+      <w:r>
+        <w:rPr>
+          <w:sz w:val="16"/>
+          <w:szCs w:val="16"/>
+        </w:rPr>
+        <w:t xml:space="preserve">  &lt;/head&gt;</w:t>
+      </w:r>
+    </w:p>
+    <w:p>
+      <w:pPr>
+        <w:rPr>
+          <w:sz w:val="16"/>
+          <w:szCs w:val="16"/>
+        </w:rPr>
+      </w:pPr>
+    </w:p>
+    <w:p>
+      <w:pPr>
+        <w:rPr>
+          <w:sz w:val="16"/>
+          <w:szCs w:val="16"/>
+        </w:rPr>
+      </w:pPr>
+      <w:r>
+        <w:rPr>
+          <w:sz w:val="16"/>
+          <w:szCs w:val="16"/>
+        </w:rPr>
+        <w:t>&lt;body&gt;</w:t>
+      </w:r>
+    </w:p>
+    <w:p>
+      <w:pPr>
+        <w:rPr>
+          <w:sz w:val="16"/>
+          <w:szCs w:val="16"/>
+        </w:rPr>
+      </w:pPr>
+      <w:r>
+        <w:rPr>
+          <w:sz w:val="16"/>
+          <w:szCs w:val="16"/>
+        </w:rPr>
+        <w:t>&lt;h1&gt; Contact Page&lt;/h1&gt;</w:t>
+      </w:r>
+    </w:p>
+    <w:p>
+      <w:pPr>
+        <w:rPr>
+          <w:sz w:val="16"/>
+          <w:szCs w:val="16"/>
+        </w:rPr>
+      </w:pPr>
+      <w:r>
+        <w:rPr>
+          <w:sz w:val="16"/>
+          <w:szCs w:val="16"/>
+        </w:rPr>
+        <w:t>&lt;div class="header"&gt;</w:t>
+      </w:r>
+    </w:p>
+    <w:p>
+      <w:pPr>
+        <w:rPr>
+          <w:sz w:val="16"/>
+          <w:szCs w:val="16"/>
+        </w:rPr>
+      </w:pPr>
+      <w:r>
+        <w:rPr>
+          <w:sz w:val="16"/>
+          <w:szCs w:val="16"/>
+        </w:rPr>
+        <w:t>&lt;div class="homepage"&gt;</w:t>
+      </w:r>
+    </w:p>
+    <w:p>
+      <w:pPr>
+        <w:rPr>
+          <w:sz w:val="16"/>
+          <w:szCs w:val="16"/>
+        </w:rPr>
+      </w:pPr>
+      <w:r>
+        <w:rPr>
+          <w:sz w:val="16"/>
+          <w:szCs w:val="16"/>
+        </w:rPr>
+        <w:t>&lt;</w:t>
+      </w:r>
+      <w:proofErr w:type="spellStart"/>
+      <w:r>
+        <w:rPr>
+          <w:sz w:val="16"/>
+          <w:szCs w:val="16"/>
+        </w:rPr>
+        <w:t>ul</w:t>
+      </w:r>
+      <w:proofErr w:type="spellEnd"/>
+      <w:r>
+        <w:rPr>
+          <w:sz w:val="16"/>
+          <w:szCs w:val="16"/>
+        </w:rPr>
+        <w:t xml:space="preserve"> class="</w:t>
+      </w:r>
+      <w:proofErr w:type="spellStart"/>
+      <w:r>
+        <w:rPr>
+          <w:sz w:val="16"/>
+          <w:szCs w:val="16"/>
+        </w:rPr>
+        <w:t>ul</w:t>
+      </w:r>
+      <w:proofErr w:type="spellEnd"/>
+      <w:r>
+        <w:rPr>
+          <w:sz w:val="16"/>
+          <w:szCs w:val="16"/>
+        </w:rPr>
+        <w:t>"&gt;</w:t>
+      </w:r>
+    </w:p>
+    <w:p>
+      <w:pPr>
+        <w:rPr>
+          <w:sz w:val="16"/>
+          <w:szCs w:val="16"/>
+        </w:rPr>
+      </w:pPr>
+    </w:p>
+    <w:p>
+      <w:pPr>
+        <w:rPr>
+          <w:sz w:val="16"/>
+          <w:szCs w:val="16"/>
+        </w:rPr>
+      </w:pPr>
+      <w:r>
+        <w:rPr>
+          <w:sz w:val="16"/>
+          <w:szCs w:val="16"/>
+        </w:rPr>
+        <w:t xml:space="preserve">  &lt;li&gt;&lt;a </w:t>
+      </w:r>
+      <w:proofErr w:type="spellStart"/>
+      <w:r>
+        <w:rPr>
+          <w:sz w:val="16"/>
+          <w:szCs w:val="16"/>
+        </w:rPr>
+        <w:t>href</w:t>
+      </w:r>
+      <w:proofErr w:type="spellEnd"/>
+      <w:r>
+        <w:rPr>
+          <w:sz w:val="16"/>
+          <w:szCs w:val="16"/>
+        </w:rPr>
+        <w:t>="index.html"&gt;Index page&lt;/a&gt;&lt;/li&gt;</w:t>
+      </w:r>
+    </w:p>
+    <w:p>
+      <w:pPr>
+        <w:rPr>
+          <w:sz w:val="16"/>
+          <w:szCs w:val="16"/>
+        </w:rPr>
+      </w:pPr>
+      <w:r>
+        <w:rPr>
+          <w:sz w:val="16"/>
+          <w:szCs w:val="16"/>
+        </w:rPr>
+        <w:t xml:space="preserve">  &lt;li&gt;&lt;a </w:t>
+      </w:r>
+      <w:proofErr w:type="spellStart"/>
+      <w:r>
+        <w:rPr>
+          <w:sz w:val="16"/>
+          <w:szCs w:val="16"/>
+        </w:rPr>
+        <w:t>href</w:t>
+      </w:r>
+      <w:proofErr w:type="spellEnd"/>
+      <w:r>
+        <w:rPr>
+          <w:sz w:val="16"/>
+          <w:szCs w:val="16"/>
+        </w:rPr>
+        <w:t>="contact.html"&gt;Contact Page&lt;/a&gt;&lt;/li&gt;</w:t>
+      </w:r>
+    </w:p>
+    <w:p>
+      <w:pPr>
+        <w:rPr>
+          <w:sz w:val="16"/>
+          <w:szCs w:val="16"/>
+        </w:rPr>
+      </w:pPr>
+      <w:r>
+        <w:rPr>
+          <w:sz w:val="16"/>
+          <w:szCs w:val="16"/>
+        </w:rPr>
+        <w:t xml:space="preserve">  &lt;li&gt;&lt;a </w:t>
+      </w:r>
+      <w:proofErr w:type="spellStart"/>
+      <w:r>
+        <w:rPr>
+          <w:sz w:val="16"/>
+          <w:szCs w:val="16"/>
+        </w:rPr>
+        <w:t>href</w:t>
+      </w:r>
+      <w:proofErr w:type="spellEnd"/>
+      <w:r>
+        <w:rPr>
+          <w:sz w:val="16"/>
+          <w:szCs w:val="16"/>
+        </w:rPr>
+        <w:t>="collection.html"&gt;collections&lt;/a&gt;&lt;/li&gt;</w:t>
+      </w:r>
+    </w:p>
+    <w:p>
+      <w:pPr>
+        <w:rPr>
+          <w:sz w:val="16"/>
+          <w:szCs w:val="16"/>
+        </w:rPr>
+      </w:pPr>
+      <w:r>
+        <w:rPr>
+          <w:sz w:val="16"/>
+          <w:szCs w:val="16"/>
+        </w:rPr>
+        <w:t xml:space="preserve">  &lt;li&gt;&lt;a </w:t>
+      </w:r>
+      <w:proofErr w:type="spellStart"/>
+      <w:r>
+        <w:rPr>
+          <w:sz w:val="16"/>
+          <w:szCs w:val="16"/>
+        </w:rPr>
+        <w:t>href</w:t>
+      </w:r>
+      <w:proofErr w:type="spellEnd"/>
+      <w:r>
+        <w:rPr>
+          <w:sz w:val="16"/>
+          <w:szCs w:val="16"/>
+        </w:rPr>
+        <w:t>="bio.html"&gt;Bio page&lt;/a&gt;&lt;/li&gt;</w:t>
+      </w:r>
+    </w:p>
+    <w:p>
+      <w:pPr>
+        <w:rPr>
+          <w:sz w:val="16"/>
+          <w:szCs w:val="16"/>
+        </w:rPr>
+      </w:pPr>
+      <w:r>
+        <w:rPr>
+          <w:sz w:val="16"/>
+          <w:szCs w:val="16"/>
+        </w:rPr>
+        <w:t xml:space="preserve">  &lt;/</w:t>
+      </w:r>
+      <w:proofErr w:type="spellStart"/>
+      <w:r>
+        <w:rPr>
+          <w:sz w:val="16"/>
+          <w:szCs w:val="16"/>
+        </w:rPr>
+        <w:t>ul</w:t>
+      </w:r>
+      <w:proofErr w:type="spellEnd"/>
+      <w:r>
+        <w:rPr>
+          <w:sz w:val="16"/>
+          <w:szCs w:val="16"/>
+        </w:rPr>
+        <w:t>&gt;</w:t>
+      </w:r>
+    </w:p>
+    <w:p>
+      <w:pPr>
+        <w:rPr>
+          <w:sz w:val="16"/>
+          <w:szCs w:val="16"/>
+        </w:rPr>
+      </w:pPr>
+      <w:r>
+        <w:rPr>
+          <w:sz w:val="16"/>
+          <w:szCs w:val="16"/>
+        </w:rPr>
+        <w:t xml:space="preserve">  &lt;/div&gt;</w:t>
+      </w:r>
+    </w:p>
+    <w:p>
+      <w:pPr>
+        <w:rPr>
+          <w:sz w:val="16"/>
+          <w:szCs w:val="16"/>
+        </w:rPr>
+      </w:pPr>
+    </w:p>
+    <w:p>
+      <w:pPr>
+        <w:rPr>
+          <w:sz w:val="16"/>
+          <w:szCs w:val="16"/>
+        </w:rPr>
+      </w:pPr>
+    </w:p>
+    <w:p>
+      <w:pPr>
+        <w:rPr>
+          <w:sz w:val="16"/>
+          <w:szCs w:val="16"/>
+        </w:rPr>
+      </w:pPr>
+      <w:r>
+        <w:rPr>
+          <w:sz w:val="16"/>
+          <w:szCs w:val="16"/>
+        </w:rPr>
+        <w:t>&lt;/div&gt;</w:t>
+      </w:r>
+    </w:p>
+    <w:p>
+      <w:pPr>
+        <w:rPr>
+          <w:sz w:val="16"/>
+          <w:szCs w:val="16"/>
+        </w:rPr>
+      </w:pPr>
+    </w:p>
+    <w:p>
+      <w:pPr>
+        <w:rPr>
+          <w:sz w:val="16"/>
+          <w:szCs w:val="16"/>
+        </w:rPr>
+      </w:pPr>
+      <w:r>
+        <w:rPr>
+          <w:sz w:val="16"/>
+          <w:szCs w:val="16"/>
+        </w:rPr>
+        <w:t>&lt;p&gt; This is the contact page where it allows you to contact me via email.</w:t>
+      </w:r>
+    </w:p>
+    <w:p>
+      <w:pPr>
+        <w:rPr>
+          <w:sz w:val="16"/>
+          <w:szCs w:val="16"/>
+        </w:rPr>
+      </w:pPr>
+    </w:p>
+    <w:p>
+      <w:pPr>
+        <w:rPr>
+          <w:sz w:val="16"/>
+          <w:szCs w:val="16"/>
+        </w:rPr>
+      </w:pPr>
+      <w:r>
+        <w:rPr>
+          <w:sz w:val="16"/>
+          <w:szCs w:val="16"/>
+        </w:rPr>
+        <w:t xml:space="preserve">  Simply fill out the static form below for any queries.&lt;/p&gt;</w:t>
+      </w:r>
+    </w:p>
+    <w:p>
+      <w:pPr>
+        <w:rPr>
+          <w:sz w:val="16"/>
+          <w:szCs w:val="16"/>
+        </w:rPr>
+      </w:pPr>
+    </w:p>
+    <w:p>
+      <w:pPr>
+        <w:rPr>
+          <w:sz w:val="16"/>
+          <w:szCs w:val="16"/>
+        </w:rPr>
+      </w:pPr>
+      <w:r>
+        <w:rPr>
+          <w:sz w:val="16"/>
+          <w:szCs w:val="16"/>
+        </w:rPr>
+        <w:t>&lt;div class= "form"&gt;</w:t>
+      </w:r>
+    </w:p>
+    <w:p>
+      <w:pPr>
+        <w:rPr>
+          <w:sz w:val="16"/>
+          <w:szCs w:val="16"/>
+        </w:rPr>
+      </w:pPr>
+      <w:r>
+        <w:rPr>
+          <w:sz w:val="16"/>
+          <w:szCs w:val="16"/>
+        </w:rPr>
+        <w:t xml:space="preserve">  &lt;form&gt;</w:t>
+      </w:r>
+    </w:p>
+    <w:p>
+      <w:pPr>
+        <w:rPr>
+          <w:sz w:val="16"/>
+          <w:szCs w:val="16"/>
+        </w:rPr>
+      </w:pPr>
+    </w:p>
+    <w:p>
+      <w:pPr>
+        <w:rPr>
+          <w:sz w:val="16"/>
+          <w:szCs w:val="16"/>
+        </w:rPr>
+      </w:pPr>
+      <w:r>
+        <w:rPr>
+          <w:sz w:val="16"/>
+          <w:szCs w:val="16"/>
+        </w:rPr>
+        <w:t xml:space="preserve">  First Name &lt;input type="text"/&gt;</w:t>
+      </w:r>
+    </w:p>
+    <w:p>
+      <w:pPr>
+        <w:rPr>
+          <w:sz w:val="16"/>
+          <w:szCs w:val="16"/>
+        </w:rPr>
+      </w:pPr>
+    </w:p>
+    <w:p>
+      <w:pPr>
+        <w:rPr>
+          <w:sz w:val="16"/>
+          <w:szCs w:val="16"/>
+        </w:rPr>
+      </w:pPr>
+      <w:r>
+        <w:rPr>
+          <w:sz w:val="16"/>
+          <w:szCs w:val="16"/>
+        </w:rPr>
+        <w:t xml:space="preserve">  Last Name  &lt;input type="text"/&gt;</w:t>
+      </w:r>
+    </w:p>
+    <w:p>
+      <w:pPr>
+        <w:rPr>
+          <w:sz w:val="16"/>
+          <w:szCs w:val="16"/>
+        </w:rPr>
+      </w:pPr>
+    </w:p>
+    <w:p>
+      <w:pPr>
+        <w:rPr>
+          <w:sz w:val="16"/>
+          <w:szCs w:val="16"/>
+        </w:rPr>
+      </w:pPr>
+      <w:r>
+        <w:rPr>
+          <w:sz w:val="16"/>
+          <w:szCs w:val="16"/>
+        </w:rPr>
+        <w:lastRenderedPageBreak/>
+        <w:t xml:space="preserve">  Your Email &lt;input type="text"/&gt;</w:t>
+      </w:r>
+    </w:p>
+    <w:p>
+      <w:pPr>
+        <w:rPr>
+          <w:sz w:val="16"/>
+          <w:szCs w:val="16"/>
+        </w:rPr>
+      </w:pPr>
+    </w:p>
+    <w:p>
+      <w:pPr>
+        <w:rPr>
+          <w:sz w:val="16"/>
+          <w:szCs w:val="16"/>
+        </w:rPr>
+      </w:pPr>
+      <w:r>
+        <w:rPr>
+          <w:sz w:val="16"/>
+          <w:szCs w:val="16"/>
+        </w:rPr>
+        <w:t xml:space="preserve">  Subject    &lt;input type="text"/&gt;</w:t>
+      </w:r>
+    </w:p>
+    <w:p>
+      <w:pPr>
+        <w:rPr>
+          <w:sz w:val="16"/>
+          <w:szCs w:val="16"/>
+        </w:rPr>
+      </w:pPr>
+    </w:p>
+    <w:p>
+      <w:pPr>
+        <w:rPr>
+          <w:sz w:val="16"/>
+          <w:szCs w:val="16"/>
+        </w:rPr>
+      </w:pPr>
+      <w:r>
+        <w:rPr>
+          <w:sz w:val="16"/>
+          <w:szCs w:val="16"/>
+        </w:rPr>
+        <w:t xml:space="preserve">  Your Message &lt;input type="text"/&gt;</w:t>
+      </w:r>
+    </w:p>
+    <w:p>
+      <w:pPr>
+        <w:rPr>
+          <w:sz w:val="16"/>
+          <w:szCs w:val="16"/>
+        </w:rPr>
+      </w:pPr>
+    </w:p>
+    <w:p>
+      <w:pPr>
+        <w:rPr>
+          <w:sz w:val="16"/>
+          <w:szCs w:val="16"/>
+        </w:rPr>
+      </w:pPr>
+      <w:r>
+        <w:rPr>
+          <w:sz w:val="16"/>
+          <w:szCs w:val="16"/>
+        </w:rPr>
+        <w:t xml:space="preserve">  &lt;input type="submit" value="send </w:t>
+      </w:r>
+      <w:proofErr w:type="spellStart"/>
+      <w:r>
+        <w:rPr>
+          <w:sz w:val="16"/>
+          <w:szCs w:val="16"/>
+        </w:rPr>
+        <w:t>messaage</w:t>
+      </w:r>
+      <w:proofErr w:type="spellEnd"/>
+      <w:r>
+        <w:rPr>
+          <w:sz w:val="16"/>
+          <w:szCs w:val="16"/>
+        </w:rPr>
+        <w:t>" /&gt;</w:t>
+      </w:r>
+    </w:p>
+    <w:p>
+      <w:pPr>
+        <w:rPr>
+          <w:sz w:val="16"/>
+          <w:szCs w:val="16"/>
+        </w:rPr>
+      </w:pPr>
+    </w:p>
+    <w:p>
+      <w:pPr>
+        <w:rPr>
+          <w:sz w:val="16"/>
+          <w:szCs w:val="16"/>
+        </w:rPr>
+      </w:pPr>
+      <w:r>
+        <w:rPr>
+          <w:sz w:val="16"/>
+          <w:szCs w:val="16"/>
+        </w:rPr>
+        <w:t>&lt;/form&gt;</w:t>
+      </w:r>
+    </w:p>
+    <w:p>
+      <w:pPr>
+        <w:rPr>
+          <w:sz w:val="16"/>
+          <w:szCs w:val="16"/>
+        </w:rPr>
+      </w:pPr>
+      <w:r>
+        <w:rPr>
+          <w:sz w:val="16"/>
+          <w:szCs w:val="16"/>
+        </w:rPr>
+        <w:t>&lt;/div&gt;</w:t>
+      </w:r>
+    </w:p>
+    <w:p>
+      <w:pPr>
+        <w:rPr>
+          <w:sz w:val="16"/>
+          <w:szCs w:val="16"/>
+        </w:rPr>
+      </w:pPr>
+    </w:p>
+    <w:p>
+      <w:pPr>
+        <w:rPr>
+          <w:sz w:val="16"/>
+          <w:szCs w:val="16"/>
+        </w:rPr>
+      </w:pPr>
+      <w:r>
+        <w:rPr>
+          <w:sz w:val="16"/>
+          <w:szCs w:val="16"/>
+        </w:rPr>
+        <w:t>&lt;div class="footer"&gt;</w:t>
+      </w:r>
+    </w:p>
+    <w:p>
+      <w:pPr>
+        <w:rPr>
+          <w:sz w:val="16"/>
+          <w:szCs w:val="16"/>
+        </w:rPr>
+      </w:pPr>
+      <w:r>
+        <w:rPr>
+          <w:sz w:val="16"/>
+          <w:szCs w:val="16"/>
+        </w:rPr>
+        <w:t xml:space="preserve">  &lt;a href="mailto:Jeremiahfadare@gmail.com"&gt;Jeremiahfadare@gmail.com&lt;/a&gt;</w:t>
+      </w:r>
+    </w:p>
+    <w:p>
+      <w:pPr>
+        <w:rPr>
+          <w:sz w:val="16"/>
+          <w:szCs w:val="16"/>
+        </w:rPr>
+      </w:pPr>
+      <w:r>
+        <w:rPr>
+          <w:sz w:val="16"/>
+          <w:szCs w:val="16"/>
+        </w:rPr>
+        <w:t>&lt;/div&gt;</w:t>
+      </w:r>
+    </w:p>
+    <w:p>
+      <w:pPr>
+        <w:rPr>
+          <w:sz w:val="16"/>
+          <w:szCs w:val="16"/>
+        </w:rPr>
+      </w:pPr>
+    </w:p>
+    <w:p>
+      <w:pPr>
+        <w:rPr>
+          <w:sz w:val="16"/>
+          <w:szCs w:val="16"/>
+        </w:rPr>
+      </w:pPr>
+      <w:r>
+        <w:rPr>
+          <w:sz w:val="16"/>
+          <w:szCs w:val="16"/>
+        </w:rPr>
+        <w:t xml:space="preserve">  &lt;/body&gt;</w:t>
+      </w:r>
+    </w:p>
+    <w:p>
+      <w:pPr>
+        <w:rPr>
+          <w:sz w:val="16"/>
+          <w:szCs w:val="16"/>
+        </w:rPr>
+      </w:pPr>
+      <w:r>
+        <w:rPr>
+          <w:sz w:val="16"/>
+          <w:szCs w:val="16"/>
+        </w:rPr>
+        <w:t>&lt;/html&gt;</w:t>
+      </w:r>
+    </w:p>
+    <w:p>
+      <w:pPr>
+        <w:rPr>
+          <w:sz w:val="16"/>
+          <w:szCs w:val="16"/>
+        </w:rPr>
+      </w:pPr>
+    </w:p>
+    <w:p>
+      <w:pPr>
+        <w:rPr>
+          <w:b/>
+          <w:sz w:val="32"/>
+          <w:szCs w:val="16"/>
+        </w:rPr>
+      </w:pPr>
+      <w:r>
+        <w:rPr>
+          <w:b/>
+          <w:szCs w:val="16"/>
+        </w:rPr>
+        <w:t>html - collection</w:t>
+      </w:r>
+    </w:p>
+    <w:p>
+      <w:pPr>
+        <w:rPr>
+          <w:sz w:val="16"/>
+          <w:szCs w:val="16"/>
+        </w:rPr>
+      </w:pPr>
+      <w:r>
+        <w:rPr>
+          <w:sz w:val="16"/>
+          <w:szCs w:val="16"/>
+        </w:rPr>
+        <w:t>&lt;!DOCTYPE html&gt;</w:t>
+      </w:r>
+    </w:p>
+    <w:p>
+      <w:pPr>
+        <w:rPr>
+          <w:sz w:val="16"/>
+          <w:szCs w:val="16"/>
+        </w:rPr>
+      </w:pPr>
+      <w:r>
+        <w:rPr>
+          <w:sz w:val="16"/>
+          <w:szCs w:val="16"/>
+        </w:rPr>
+        <w:t>&lt;!-- Jeremiah Fadare 16430880 --&gt;</w:t>
+      </w:r>
+    </w:p>
+    <w:p>
+      <w:pPr>
+        <w:rPr>
+          <w:sz w:val="16"/>
+          <w:szCs w:val="16"/>
+        </w:rPr>
+      </w:pPr>
+      <w:r>
+        <w:rPr>
+          <w:sz w:val="16"/>
+          <w:szCs w:val="16"/>
+        </w:rPr>
+        <w:t>&lt;html&gt;</w:t>
+      </w:r>
+    </w:p>
+    <w:p>
+      <w:pPr>
+        <w:rPr>
+          <w:sz w:val="16"/>
+          <w:szCs w:val="16"/>
+        </w:rPr>
+      </w:pPr>
+      <w:r>
+        <w:rPr>
+          <w:sz w:val="16"/>
+          <w:szCs w:val="16"/>
+        </w:rPr>
+        <w:t>&lt;head&gt;</w:t>
+      </w:r>
+    </w:p>
+    <w:p>
+      <w:pPr>
+        <w:rPr>
+          <w:sz w:val="16"/>
+          <w:szCs w:val="16"/>
+        </w:rPr>
+      </w:pPr>
+      <w:r>
+        <w:rPr>
+          <w:sz w:val="16"/>
+          <w:szCs w:val="16"/>
+        </w:rPr>
+        <w:t>&lt;meta charset="utf-8"&gt;</w:t>
+      </w:r>
+    </w:p>
+    <w:p>
+      <w:pPr>
+        <w:rPr>
+          <w:sz w:val="16"/>
+          <w:szCs w:val="16"/>
+        </w:rPr>
+      </w:pPr>
+      <w:r>
+        <w:rPr>
+          <w:sz w:val="16"/>
+          <w:szCs w:val="16"/>
+        </w:rPr>
+        <w:t>&lt;title&gt;Collection&lt;/title&gt;</w:t>
+      </w:r>
+    </w:p>
+    <w:p>
+      <w:pPr>
+        <w:rPr>
+          <w:sz w:val="16"/>
+          <w:szCs w:val="16"/>
+        </w:rPr>
+      </w:pPr>
+      <w:r>
+        <w:rPr>
+          <w:sz w:val="16"/>
+          <w:szCs w:val="16"/>
+        </w:rPr>
+        <w:t xml:space="preserve">&lt;link </w:t>
+      </w:r>
+      <w:proofErr w:type="spellStart"/>
+      <w:r>
+        <w:rPr>
+          <w:sz w:val="16"/>
+          <w:szCs w:val="16"/>
+        </w:rPr>
+        <w:t>rel</w:t>
+      </w:r>
+      <w:proofErr w:type="spellEnd"/>
+      <w:r>
+        <w:rPr>
+          <w:sz w:val="16"/>
+          <w:szCs w:val="16"/>
+        </w:rPr>
+        <w:t>="stylesheet" type="text/</w:t>
+      </w:r>
+      <w:proofErr w:type="spellStart"/>
+      <w:r>
+        <w:rPr>
+          <w:sz w:val="16"/>
+          <w:szCs w:val="16"/>
+        </w:rPr>
+        <w:t>css</w:t>
+      </w:r>
+      <w:proofErr w:type="spellEnd"/>
+      <w:r>
+        <w:rPr>
+          <w:sz w:val="16"/>
+          <w:szCs w:val="16"/>
+        </w:rPr>
+        <w:t xml:space="preserve">" </w:t>
+      </w:r>
+      <w:proofErr w:type="spellStart"/>
+      <w:r>
+        <w:rPr>
+          <w:sz w:val="16"/>
+          <w:szCs w:val="16"/>
+        </w:rPr>
+        <w:t>href</w:t>
+      </w:r>
+      <w:proofErr w:type="spellEnd"/>
+      <w:r>
+        <w:rPr>
+          <w:sz w:val="16"/>
+          <w:szCs w:val="16"/>
+        </w:rPr>
+        <w:t>="style.css" /&gt;</w:t>
+      </w:r>
+    </w:p>
+    <w:p>
+      <w:pPr>
+        <w:rPr>
+          <w:sz w:val="16"/>
+          <w:szCs w:val="16"/>
+        </w:rPr>
+      </w:pPr>
+      <w:r>
+        <w:rPr>
+          <w:sz w:val="16"/>
+          <w:szCs w:val="16"/>
+        </w:rPr>
+        <w:t xml:space="preserve"> &lt;/head&gt;</w:t>
+      </w:r>
+    </w:p>
+    <w:p>
+      <w:pPr>
+        <w:rPr>
+          <w:sz w:val="16"/>
+          <w:szCs w:val="16"/>
+        </w:rPr>
+      </w:pPr>
+    </w:p>
+    <w:p>
+      <w:pPr>
+        <w:rPr>
+          <w:sz w:val="16"/>
+          <w:szCs w:val="16"/>
+        </w:rPr>
+      </w:pPr>
+      <w:r>
+        <w:rPr>
+          <w:sz w:val="16"/>
+          <w:szCs w:val="16"/>
+        </w:rPr>
+        <w:t xml:space="preserve"> &lt;body&gt;</w:t>
+      </w:r>
+    </w:p>
+    <w:p>
+      <w:pPr>
+        <w:rPr>
+          <w:sz w:val="16"/>
+          <w:szCs w:val="16"/>
+        </w:rPr>
+      </w:pPr>
+      <w:r>
+        <w:rPr>
+          <w:sz w:val="16"/>
+          <w:szCs w:val="16"/>
+        </w:rPr>
+        <w:t xml:space="preserve"> &lt;h1&gt; Collections &lt;/h1&gt;</w:t>
+      </w:r>
+    </w:p>
+    <w:p>
+      <w:pPr>
+        <w:rPr>
+          <w:sz w:val="16"/>
+          <w:szCs w:val="16"/>
+        </w:rPr>
+      </w:pPr>
+      <w:r>
+        <w:rPr>
+          <w:sz w:val="16"/>
+          <w:szCs w:val="16"/>
+        </w:rPr>
+        <w:t xml:space="preserve"> &lt;div class="header"&gt;</w:t>
+      </w:r>
+    </w:p>
+    <w:p>
+      <w:pPr>
+        <w:rPr>
+          <w:sz w:val="16"/>
+          <w:szCs w:val="16"/>
+        </w:rPr>
+      </w:pPr>
+      <w:r>
+        <w:rPr>
+          <w:sz w:val="16"/>
+          <w:szCs w:val="16"/>
+        </w:rPr>
+        <w:t xml:space="preserve"> &lt;div class="homepage"&gt;</w:t>
+      </w:r>
+    </w:p>
+    <w:p>
+      <w:pPr>
+        <w:rPr>
+          <w:sz w:val="16"/>
+          <w:szCs w:val="16"/>
+        </w:rPr>
+      </w:pPr>
+      <w:r>
+        <w:rPr>
+          <w:sz w:val="16"/>
+          <w:szCs w:val="16"/>
+        </w:rPr>
+        <w:t xml:space="preserve"> &lt;</w:t>
+      </w:r>
+      <w:proofErr w:type="spellStart"/>
+      <w:r>
+        <w:rPr>
+          <w:sz w:val="16"/>
+          <w:szCs w:val="16"/>
+        </w:rPr>
+        <w:t>ul</w:t>
+      </w:r>
+      <w:proofErr w:type="spellEnd"/>
+      <w:r>
+        <w:rPr>
+          <w:sz w:val="16"/>
+          <w:szCs w:val="16"/>
+        </w:rPr>
+        <w:t xml:space="preserve"> class="</w:t>
+      </w:r>
+      <w:proofErr w:type="spellStart"/>
+      <w:r>
+        <w:rPr>
+          <w:sz w:val="16"/>
+          <w:szCs w:val="16"/>
+        </w:rPr>
+        <w:t>ul</w:t>
+      </w:r>
+      <w:proofErr w:type="spellEnd"/>
+      <w:r>
+        <w:rPr>
+          <w:sz w:val="16"/>
+          <w:szCs w:val="16"/>
+        </w:rPr>
+        <w:t>"&gt;</w:t>
+      </w:r>
+    </w:p>
+    <w:p>
+      <w:pPr>
+        <w:rPr>
+          <w:sz w:val="16"/>
+          <w:szCs w:val="16"/>
+        </w:rPr>
+      </w:pPr>
+    </w:p>
+    <w:p>
+      <w:pPr>
+        <w:rPr>
+          <w:sz w:val="16"/>
+          <w:szCs w:val="16"/>
+        </w:rPr>
+      </w:pPr>
+      <w:r>
+        <w:rPr>
+          <w:sz w:val="16"/>
+          <w:szCs w:val="16"/>
+        </w:rPr>
+        <w:t xml:space="preserve">&lt;li&gt;&lt;a </w:t>
+      </w:r>
+      <w:proofErr w:type="spellStart"/>
+      <w:r>
+        <w:rPr>
+          <w:sz w:val="16"/>
+          <w:szCs w:val="16"/>
+        </w:rPr>
+        <w:t>href</w:t>
+      </w:r>
+      <w:proofErr w:type="spellEnd"/>
+      <w:r>
+        <w:rPr>
+          <w:sz w:val="16"/>
+          <w:szCs w:val="16"/>
+        </w:rPr>
+        <w:t>="index.html"&gt;Index page&lt;/a&gt;&lt;/li&gt;</w:t>
+      </w:r>
+    </w:p>
+    <w:p>
+      <w:pPr>
+        <w:rPr>
+          <w:sz w:val="16"/>
+          <w:szCs w:val="16"/>
+        </w:rPr>
+      </w:pPr>
+      <w:r>
+        <w:rPr>
+          <w:sz w:val="16"/>
+          <w:szCs w:val="16"/>
+        </w:rPr>
+        <w:t xml:space="preserve">&lt;li&gt;&lt;a </w:t>
+      </w:r>
+      <w:proofErr w:type="spellStart"/>
+      <w:r>
+        <w:rPr>
+          <w:sz w:val="16"/>
+          <w:szCs w:val="16"/>
+        </w:rPr>
+        <w:t>href</w:t>
+      </w:r>
+      <w:proofErr w:type="spellEnd"/>
+      <w:r>
+        <w:rPr>
+          <w:sz w:val="16"/>
+          <w:szCs w:val="16"/>
+        </w:rPr>
+        <w:t>="contact.html"&gt;Contact page&lt;/a&gt;&lt;/li&gt;</w:t>
+      </w:r>
+    </w:p>
+    <w:p>
+      <w:pPr>
+        <w:rPr>
+          <w:sz w:val="16"/>
+          <w:szCs w:val="16"/>
+        </w:rPr>
+      </w:pPr>
+      <w:r>
+        <w:rPr>
+          <w:sz w:val="16"/>
+          <w:szCs w:val="16"/>
+        </w:rPr>
+        <w:t xml:space="preserve">&lt;li&gt;&lt;a </w:t>
+      </w:r>
+      <w:proofErr w:type="spellStart"/>
+      <w:r>
+        <w:rPr>
+          <w:sz w:val="16"/>
+          <w:szCs w:val="16"/>
+        </w:rPr>
+        <w:t>href</w:t>
+      </w:r>
+      <w:proofErr w:type="spellEnd"/>
+      <w:r>
+        <w:rPr>
+          <w:sz w:val="16"/>
+          <w:szCs w:val="16"/>
+        </w:rPr>
+        <w:t>="collection.html"&gt;collections&lt;/a&gt;&lt;/li&gt;</w:t>
+      </w:r>
+    </w:p>
+    <w:p>
+      <w:pPr>
+        <w:rPr>
+          <w:sz w:val="16"/>
+          <w:szCs w:val="16"/>
+        </w:rPr>
+      </w:pPr>
+      <w:r>
+        <w:rPr>
+          <w:sz w:val="16"/>
+          <w:szCs w:val="16"/>
+        </w:rPr>
+        <w:lastRenderedPageBreak/>
+        <w:t xml:space="preserve">&lt;li&gt;&lt;a </w:t>
+      </w:r>
+      <w:proofErr w:type="spellStart"/>
+      <w:r>
+        <w:rPr>
+          <w:sz w:val="16"/>
+          <w:szCs w:val="16"/>
+        </w:rPr>
+        <w:t>href</w:t>
+      </w:r>
+      <w:proofErr w:type="spellEnd"/>
+      <w:r>
+        <w:rPr>
+          <w:sz w:val="16"/>
+          <w:szCs w:val="16"/>
+        </w:rPr>
+        <w:t>="bio.html"&gt;Bio page&lt;/a&gt;&lt;/li&gt;</w:t>
+      </w:r>
+    </w:p>
+    <w:p>
+      <w:pPr>
+        <w:rPr>
+          <w:sz w:val="16"/>
+          <w:szCs w:val="16"/>
+        </w:rPr>
+      </w:pPr>
+      <w:r>
+        <w:rPr>
+          <w:sz w:val="16"/>
+          <w:szCs w:val="16"/>
+        </w:rPr>
+        <w:t>&lt;/</w:t>
+      </w:r>
+      <w:proofErr w:type="spellStart"/>
+      <w:r>
+        <w:rPr>
+          <w:sz w:val="16"/>
+          <w:szCs w:val="16"/>
+        </w:rPr>
+        <w:t>ul</w:t>
+      </w:r>
+      <w:proofErr w:type="spellEnd"/>
+      <w:r>
+        <w:rPr>
+          <w:sz w:val="16"/>
+          <w:szCs w:val="16"/>
+        </w:rPr>
+        <w:t>&gt;</w:t>
+      </w:r>
+    </w:p>
+    <w:p>
+      <w:pPr>
+        <w:rPr>
+          <w:sz w:val="16"/>
+          <w:szCs w:val="16"/>
+        </w:rPr>
+      </w:pPr>
+      <w:r>
+        <w:rPr>
+          <w:sz w:val="16"/>
+          <w:szCs w:val="16"/>
+        </w:rPr>
+        <w:t>&lt;/div&gt;</w:t>
+      </w:r>
+    </w:p>
+    <w:p>
+      <w:pPr>
+        <w:rPr>
+          <w:sz w:val="16"/>
+          <w:szCs w:val="16"/>
+        </w:rPr>
+      </w:pPr>
+    </w:p>
+    <w:p>
+      <w:pPr>
+        <w:rPr>
+          <w:sz w:val="16"/>
+          <w:szCs w:val="16"/>
+        </w:rPr>
+      </w:pPr>
+      <w:r>
+        <w:rPr>
+          <w:sz w:val="16"/>
+          <w:szCs w:val="16"/>
+        </w:rPr>
+        <w:t>&lt;/div&gt;</w:t>
+      </w:r>
+    </w:p>
+    <w:p>
+      <w:pPr>
+        <w:rPr>
+          <w:sz w:val="16"/>
+          <w:szCs w:val="16"/>
+        </w:rPr>
+      </w:pPr>
+    </w:p>
+    <w:p>
+      <w:pPr>
+        <w:rPr>
+          <w:sz w:val="16"/>
+          <w:szCs w:val="16"/>
+        </w:rPr>
+      </w:pPr>
+      <w:r>
+        <w:rPr>
+          <w:sz w:val="16"/>
+          <w:szCs w:val="16"/>
+        </w:rPr>
+        <w:t>&lt;</w:t>
+      </w:r>
+      <w:proofErr w:type="spellStart"/>
+      <w:r>
+        <w:rPr>
+          <w:sz w:val="16"/>
+          <w:szCs w:val="16"/>
+        </w:rPr>
+        <w:t>img</w:t>
+      </w:r>
+      <w:proofErr w:type="spellEnd"/>
+      <w:r>
+        <w:rPr>
+          <w:sz w:val="16"/>
+          <w:szCs w:val="16"/>
+        </w:rPr>
+        <w:t xml:space="preserve"> </w:t>
+      </w:r>
+      <w:proofErr w:type="spellStart"/>
+      <w:r>
+        <w:rPr>
+          <w:sz w:val="16"/>
+          <w:szCs w:val="16"/>
+        </w:rPr>
+        <w:t>src</w:t>
+      </w:r>
+      <w:proofErr w:type="spellEnd"/>
+      <w:r>
+        <w:rPr>
+          <w:sz w:val="16"/>
+          <w:szCs w:val="16"/>
+        </w:rPr>
+        <w:t>="images/collection1.jpg"  alt="collect1"/&gt;</w:t>
+      </w:r>
+    </w:p>
+    <w:p>
+      <w:pPr>
+        <w:rPr>
+          <w:sz w:val="16"/>
+          <w:szCs w:val="16"/>
+        </w:rPr>
+      </w:pPr>
+      <w:r>
+        <w:rPr>
+          <w:sz w:val="16"/>
+          <w:szCs w:val="16"/>
+        </w:rPr>
+        <w:t>&lt;</w:t>
+      </w:r>
+      <w:proofErr w:type="spellStart"/>
+      <w:r>
+        <w:rPr>
+          <w:sz w:val="16"/>
+          <w:szCs w:val="16"/>
+        </w:rPr>
+        <w:t>img</w:t>
+      </w:r>
+      <w:proofErr w:type="spellEnd"/>
+      <w:r>
+        <w:rPr>
+          <w:sz w:val="16"/>
+          <w:szCs w:val="16"/>
+        </w:rPr>
+        <w:t xml:space="preserve"> </w:t>
+      </w:r>
+      <w:proofErr w:type="spellStart"/>
+      <w:r>
+        <w:rPr>
+          <w:sz w:val="16"/>
+          <w:szCs w:val="16"/>
+        </w:rPr>
+        <w:t>src</w:t>
+      </w:r>
+      <w:proofErr w:type="spellEnd"/>
+      <w:r>
+        <w:rPr>
+          <w:sz w:val="16"/>
+          <w:szCs w:val="16"/>
+        </w:rPr>
+        <w:t>="images/collection2.jpg"  alt="collect2"/&gt;</w:t>
+      </w:r>
+    </w:p>
+    <w:p>
+      <w:pPr>
+        <w:rPr>
+          <w:sz w:val="16"/>
+          <w:szCs w:val="16"/>
+        </w:rPr>
+      </w:pPr>
+      <w:r>
+        <w:rPr>
+          <w:sz w:val="16"/>
+          <w:szCs w:val="16"/>
+        </w:rPr>
+        <w:t>&lt;</w:t>
+      </w:r>
+      <w:proofErr w:type="spellStart"/>
+      <w:r>
+        <w:rPr>
+          <w:sz w:val="16"/>
+          <w:szCs w:val="16"/>
+        </w:rPr>
+        <w:t>img</w:t>
+      </w:r>
+      <w:proofErr w:type="spellEnd"/>
+      <w:r>
+        <w:rPr>
+          <w:sz w:val="16"/>
+          <w:szCs w:val="16"/>
+        </w:rPr>
+        <w:t xml:space="preserve"> </w:t>
+      </w:r>
+      <w:proofErr w:type="spellStart"/>
+      <w:r>
+        <w:rPr>
+          <w:sz w:val="16"/>
+          <w:szCs w:val="16"/>
+        </w:rPr>
+        <w:t>src</w:t>
+      </w:r>
+      <w:proofErr w:type="spellEnd"/>
+      <w:r>
+        <w:rPr>
+          <w:sz w:val="16"/>
+          <w:szCs w:val="16"/>
+        </w:rPr>
+        <w:t>="images/collection3.jpg"  alt="collect3"/&gt;</w:t>
+      </w:r>
+    </w:p>
+    <w:p>
+      <w:pPr>
+        <w:rPr>
+          <w:sz w:val="16"/>
+          <w:szCs w:val="16"/>
+        </w:rPr>
+      </w:pPr>
+      <w:r>
+        <w:rPr>
+          <w:sz w:val="16"/>
+          <w:szCs w:val="16"/>
+        </w:rPr>
+        <w:t>&lt;</w:t>
+      </w:r>
+      <w:proofErr w:type="spellStart"/>
+      <w:r>
+        <w:rPr>
+          <w:sz w:val="16"/>
+          <w:szCs w:val="16"/>
+        </w:rPr>
+        <w:t>img</w:t>
+      </w:r>
+      <w:proofErr w:type="spellEnd"/>
+      <w:r>
+        <w:rPr>
+          <w:sz w:val="16"/>
+          <w:szCs w:val="16"/>
+        </w:rPr>
+        <w:t xml:space="preserve"> </w:t>
+      </w:r>
+      <w:proofErr w:type="spellStart"/>
+      <w:r>
+        <w:rPr>
+          <w:sz w:val="16"/>
+          <w:szCs w:val="16"/>
+        </w:rPr>
+        <w:t>src</w:t>
+      </w:r>
+      <w:proofErr w:type="spellEnd"/>
+      <w:r>
+        <w:rPr>
+          <w:sz w:val="16"/>
+          <w:szCs w:val="16"/>
+        </w:rPr>
+        <w:t>="images/collection4.jpg"  alt="collect4"/&gt;</w:t>
+      </w:r>
+    </w:p>
+    <w:p>
+      <w:pPr>
+        <w:rPr>
+          <w:sz w:val="16"/>
+          <w:szCs w:val="16"/>
+        </w:rPr>
+      </w:pPr>
+      <w:r>
+        <w:rPr>
+          <w:sz w:val="16"/>
+          <w:szCs w:val="16"/>
+        </w:rPr>
+        <w:t>&lt;p&gt; All images are copyright free&lt;/p&gt;</w:t>
+      </w:r>
+    </w:p>
+    <w:p>
+      <w:pPr>
+        <w:rPr>
+          <w:sz w:val="16"/>
+          <w:szCs w:val="16"/>
+        </w:rPr>
+      </w:pPr>
+    </w:p>
+    <w:p>
+      <w:pPr>
+        <w:rPr>
+          <w:sz w:val="16"/>
+          <w:szCs w:val="16"/>
+        </w:rPr>
+      </w:pPr>
+      <w:r>
+        <w:rPr>
+          <w:sz w:val="16"/>
+          <w:szCs w:val="16"/>
+        </w:rPr>
+        <w:t>&lt;div class="footer"&gt;</w:t>
+      </w:r>
+    </w:p>
+    <w:p>
+      <w:pPr>
+        <w:rPr>
+          <w:sz w:val="16"/>
+          <w:szCs w:val="16"/>
+        </w:rPr>
+      </w:pPr>
+      <w:r>
+        <w:rPr>
+          <w:sz w:val="16"/>
+          <w:szCs w:val="16"/>
+        </w:rPr>
+        <w:t xml:space="preserve">  Collection page - Jeremiah Fadare</w:t>
+      </w:r>
+    </w:p>
+    <w:p>
+      <w:pPr>
+        <w:rPr>
+          <w:sz w:val="16"/>
+          <w:szCs w:val="16"/>
+        </w:rPr>
+      </w:pPr>
+      <w:r>
+        <w:rPr>
+          <w:sz w:val="16"/>
+          <w:szCs w:val="16"/>
+        </w:rPr>
+        <w:t>&lt;/div&gt;</w:t>
+      </w:r>
+    </w:p>
+    <w:p>
+      <w:pPr>
+        <w:rPr>
+          <w:sz w:val="16"/>
+          <w:szCs w:val="16"/>
+        </w:rPr>
+      </w:pPr>
+    </w:p>
+    <w:p>
+      <w:pPr>
+        <w:rPr>
+          <w:sz w:val="16"/>
+          <w:szCs w:val="16"/>
+        </w:rPr>
+      </w:pPr>
+      <w:r>
+        <w:rPr>
+          <w:sz w:val="16"/>
+          <w:szCs w:val="16"/>
+        </w:rPr>
+        <w:t xml:space="preserve">  &lt;/body&gt;</w:t>
+      </w:r>
+    </w:p>
+    <w:p>
+      <w:pPr>
+        <w:rPr>
+          <w:sz w:val="16"/>
+          <w:szCs w:val="16"/>
+        </w:rPr>
+      </w:pPr>
+      <w:r>
+        <w:rPr>
+          <w:sz w:val="16"/>
+          <w:szCs w:val="16"/>
+        </w:rPr>
+        <w:t>&lt;/html&gt;</w:t>
+      </w:r>
+    </w:p>
+    <w:p>
+      <w:pPr>
+        <w:rPr>
+          <w:sz w:val="16"/>
+          <w:szCs w:val="16"/>
+        </w:rPr>
+      </w:pPr>
+    </w:p>
+    <w:p>
+      <w:pPr>
+        <w:rPr>
+          <w:b/>
+          <w:szCs w:val="16"/>
+        </w:rPr>
+      </w:pPr>
+      <w:r>
+        <w:rPr>
+          <w:b/>
+          <w:szCs w:val="16"/>
+        </w:rPr>
+        <w:t>Html-bio</w:t>
+      </w:r>
+    </w:p>
+    <w:p>
+      <w:pPr>
+        <w:rPr>
+          <w:sz w:val="16"/>
+          <w:szCs w:val="16"/>
+        </w:rPr>
+      </w:pPr>
+      <w:r>
+        <w:rPr>
+          <w:sz w:val="16"/>
+          <w:szCs w:val="16"/>
+        </w:rPr>
+        <w:t>&lt;!DOCTYPE html&gt;</w:t>
+      </w:r>
+    </w:p>
+    <w:p>
+      <w:pPr>
+        <w:rPr>
+          <w:sz w:val="16"/>
+          <w:szCs w:val="16"/>
+        </w:rPr>
+      </w:pPr>
+      <w:r>
+        <w:rPr>
+          <w:sz w:val="16"/>
+          <w:szCs w:val="16"/>
+        </w:rPr>
+        <w:t>&lt;!-- Jeremiah Fadare 16430880 --&gt;</w:t>
+      </w:r>
+    </w:p>
+    <w:p>
+      <w:pPr>
+        <w:rPr>
+          <w:sz w:val="16"/>
+          <w:szCs w:val="16"/>
+        </w:rPr>
+      </w:pPr>
+      <w:r>
+        <w:rPr>
+          <w:sz w:val="16"/>
+          <w:szCs w:val="16"/>
+        </w:rPr>
+        <w:t>&lt;html&gt;</w:t>
+      </w:r>
+    </w:p>
+    <w:p>
+      <w:pPr>
+        <w:rPr>
+          <w:sz w:val="16"/>
+          <w:szCs w:val="16"/>
+        </w:rPr>
+      </w:pPr>
+      <w:r>
+        <w:rPr>
+          <w:sz w:val="16"/>
+          <w:szCs w:val="16"/>
+        </w:rPr>
+        <w:t>&lt;head&gt;</w:t>
+      </w:r>
+    </w:p>
+    <w:p>
+      <w:pPr>
+        <w:rPr>
+          <w:sz w:val="16"/>
+          <w:szCs w:val="16"/>
+        </w:rPr>
+      </w:pPr>
+      <w:r>
+        <w:rPr>
+          <w:sz w:val="16"/>
+          <w:szCs w:val="16"/>
+        </w:rPr>
+        <w:t>&lt;meta charset="utf-8"&gt;</w:t>
+      </w:r>
+    </w:p>
+    <w:p>
+      <w:pPr>
+        <w:rPr>
+          <w:sz w:val="16"/>
+          <w:szCs w:val="16"/>
+        </w:rPr>
+      </w:pPr>
+      <w:r>
+        <w:rPr>
+          <w:sz w:val="16"/>
+          <w:szCs w:val="16"/>
+        </w:rPr>
+        <w:t>&lt;title&gt;Bio Page&lt;/title&gt;</w:t>
+      </w:r>
+    </w:p>
+    <w:p>
+      <w:pPr>
+        <w:rPr>
+          <w:sz w:val="16"/>
+          <w:szCs w:val="16"/>
+        </w:rPr>
+      </w:pPr>
+      <w:r>
+        <w:rPr>
+          <w:sz w:val="16"/>
+          <w:szCs w:val="16"/>
+        </w:rPr>
+        <w:t xml:space="preserve">&lt;link </w:t>
+      </w:r>
+      <w:proofErr w:type="spellStart"/>
+      <w:r>
+        <w:rPr>
+          <w:sz w:val="16"/>
+          <w:szCs w:val="16"/>
+        </w:rPr>
+        <w:t>rel</w:t>
+      </w:r>
+      <w:proofErr w:type="spellEnd"/>
+      <w:r>
+        <w:rPr>
+          <w:sz w:val="16"/>
+          <w:szCs w:val="16"/>
+        </w:rPr>
+        <w:t>="stylesheet" type="text/</w:t>
+      </w:r>
+      <w:proofErr w:type="spellStart"/>
+      <w:r>
+        <w:rPr>
+          <w:sz w:val="16"/>
+          <w:szCs w:val="16"/>
+        </w:rPr>
+        <w:t>css</w:t>
+      </w:r>
+      <w:proofErr w:type="spellEnd"/>
+      <w:r>
+        <w:rPr>
+          <w:sz w:val="16"/>
+          <w:szCs w:val="16"/>
+        </w:rPr>
+        <w:t xml:space="preserve">" </w:t>
+      </w:r>
+      <w:proofErr w:type="spellStart"/>
+      <w:r>
+        <w:rPr>
+          <w:sz w:val="16"/>
+          <w:szCs w:val="16"/>
+        </w:rPr>
+        <w:t>href</w:t>
+      </w:r>
+      <w:proofErr w:type="spellEnd"/>
+      <w:r>
+        <w:rPr>
+          <w:sz w:val="16"/>
+          <w:szCs w:val="16"/>
+        </w:rPr>
+        <w:t>="style.css"  /&gt;</w:t>
+      </w:r>
+    </w:p>
+    <w:p>
+      <w:pPr>
+        <w:rPr>
+          <w:sz w:val="16"/>
+          <w:szCs w:val="16"/>
+        </w:rPr>
+      </w:pPr>
+      <w:r>
+        <w:rPr>
+          <w:sz w:val="16"/>
+          <w:szCs w:val="16"/>
+        </w:rPr>
+        <w:t xml:space="preserve">  &lt;/head&gt;</w:t>
+      </w:r>
+    </w:p>
+    <w:p>
+      <w:pPr>
+        <w:rPr>
+          <w:sz w:val="16"/>
+          <w:szCs w:val="16"/>
+        </w:rPr>
+      </w:pPr>
+    </w:p>
+    <w:p>
+      <w:pPr>
+        <w:rPr>
+          <w:sz w:val="16"/>
+          <w:szCs w:val="16"/>
+        </w:rPr>
+      </w:pPr>
+      <w:r>
+        <w:rPr>
+          <w:sz w:val="16"/>
+          <w:szCs w:val="16"/>
+        </w:rPr>
+        <w:t xml:space="preserve">  &lt;body&gt;</w:t>
+      </w:r>
+    </w:p>
+    <w:p>
+      <w:pPr>
+        <w:rPr>
+          <w:sz w:val="16"/>
+          <w:szCs w:val="16"/>
+        </w:rPr>
+      </w:pPr>
+      <w:r>
+        <w:rPr>
+          <w:sz w:val="16"/>
+          <w:szCs w:val="16"/>
+        </w:rPr>
+        <w:t xml:space="preserve">  &lt;h1&gt; Bio page&lt;/h1&gt;</w:t>
+      </w:r>
+    </w:p>
+    <w:p>
+      <w:pPr>
+        <w:rPr>
+          <w:sz w:val="16"/>
+          <w:szCs w:val="16"/>
+        </w:rPr>
+      </w:pPr>
+      <w:r>
+        <w:rPr>
+          <w:sz w:val="16"/>
+          <w:szCs w:val="16"/>
+        </w:rPr>
+        <w:t xml:space="preserve">  &lt;div class="header"&gt;</w:t>
+      </w:r>
+    </w:p>
+    <w:p>
+      <w:pPr>
+        <w:rPr>
+          <w:sz w:val="16"/>
+          <w:szCs w:val="16"/>
+        </w:rPr>
+      </w:pPr>
+      <w:r>
+        <w:rPr>
+          <w:sz w:val="16"/>
+          <w:szCs w:val="16"/>
+        </w:rPr>
+        <w:t xml:space="preserve">  &lt;div class="homepage"&gt;</w:t>
+      </w:r>
+    </w:p>
+    <w:p>
+      <w:pPr>
+        <w:rPr>
+          <w:sz w:val="16"/>
+          <w:szCs w:val="16"/>
+        </w:rPr>
+      </w:pPr>
+      <w:r>
+        <w:rPr>
+          <w:sz w:val="16"/>
+          <w:szCs w:val="16"/>
+        </w:rPr>
+        <w:t xml:space="preserve">  &lt;</w:t>
+      </w:r>
+      <w:proofErr w:type="spellStart"/>
+      <w:r>
+        <w:rPr>
+          <w:sz w:val="16"/>
+          <w:szCs w:val="16"/>
+        </w:rPr>
+        <w:t>ul</w:t>
+      </w:r>
+      <w:proofErr w:type="spellEnd"/>
+      <w:r>
+        <w:rPr>
+          <w:sz w:val="16"/>
+          <w:szCs w:val="16"/>
+        </w:rPr>
+        <w:t xml:space="preserve"> class="</w:t>
+      </w:r>
+      <w:proofErr w:type="spellStart"/>
+      <w:r>
+        <w:rPr>
+          <w:sz w:val="16"/>
+          <w:szCs w:val="16"/>
+        </w:rPr>
+        <w:t>ul</w:t>
+      </w:r>
+      <w:proofErr w:type="spellEnd"/>
+      <w:r>
+        <w:rPr>
+          <w:sz w:val="16"/>
+          <w:szCs w:val="16"/>
+        </w:rPr>
+        <w:t>"&gt;</w:t>
+      </w:r>
+    </w:p>
+    <w:p>
+      <w:pPr>
+        <w:rPr>
+          <w:sz w:val="16"/>
+          <w:szCs w:val="16"/>
+        </w:rPr>
+      </w:pPr>
+    </w:p>
+    <w:p>
+      <w:pPr>
+        <w:rPr>
+          <w:sz w:val="16"/>
+          <w:szCs w:val="16"/>
+        </w:rPr>
+      </w:pPr>
+      <w:r>
+        <w:rPr>
+          <w:sz w:val="16"/>
+          <w:szCs w:val="16"/>
+        </w:rPr>
+        <w:t xml:space="preserve">&lt;li&gt;&lt;a </w:t>
+      </w:r>
+      <w:proofErr w:type="spellStart"/>
+      <w:r>
+        <w:rPr>
+          <w:sz w:val="16"/>
+          <w:szCs w:val="16"/>
+        </w:rPr>
+        <w:t>href</w:t>
+      </w:r>
+      <w:proofErr w:type="spellEnd"/>
+      <w:r>
+        <w:rPr>
+          <w:sz w:val="16"/>
+          <w:szCs w:val="16"/>
+        </w:rPr>
+        <w:t>="index.html"&gt;Index page&lt;/a&gt;&lt;/li&gt;</w:t>
+      </w:r>
+    </w:p>
+    <w:p>
+      <w:pPr>
+        <w:rPr>
+          <w:sz w:val="16"/>
+          <w:szCs w:val="16"/>
+        </w:rPr>
+      </w:pPr>
+      <w:r>
+        <w:rPr>
+          <w:sz w:val="16"/>
+          <w:szCs w:val="16"/>
+        </w:rPr>
+        <w:t xml:space="preserve">&lt;li&gt;&lt;a </w:t>
+      </w:r>
+      <w:proofErr w:type="spellStart"/>
+      <w:r>
+        <w:rPr>
+          <w:sz w:val="16"/>
+          <w:szCs w:val="16"/>
+        </w:rPr>
+        <w:t>href</w:t>
+      </w:r>
+      <w:proofErr w:type="spellEnd"/>
+      <w:r>
+        <w:rPr>
+          <w:sz w:val="16"/>
+          <w:szCs w:val="16"/>
+        </w:rPr>
+        <w:t>="contact.html"&gt;Contact Page&lt;/a&gt;&lt;/li&gt;</w:t>
+      </w:r>
+    </w:p>
+    <w:p>
+      <w:pPr>
+        <w:rPr>
+          <w:sz w:val="16"/>
+          <w:szCs w:val="16"/>
+        </w:rPr>
+      </w:pPr>
+      <w:r>
+        <w:rPr>
+          <w:sz w:val="16"/>
+          <w:szCs w:val="16"/>
+        </w:rPr>
+        <w:lastRenderedPageBreak/>
+        <w:t xml:space="preserve">&lt;li&gt;&lt;a </w:t>
+      </w:r>
+      <w:proofErr w:type="spellStart"/>
+      <w:r>
+        <w:rPr>
+          <w:sz w:val="16"/>
+          <w:szCs w:val="16"/>
+        </w:rPr>
+        <w:t>href</w:t>
+      </w:r>
+      <w:proofErr w:type="spellEnd"/>
+      <w:r>
+        <w:rPr>
+          <w:sz w:val="16"/>
+          <w:szCs w:val="16"/>
+        </w:rPr>
+        <w:t>="collection.html"&gt;collections&lt;/a&gt;&lt;/li&gt;</w:t>
+      </w:r>
+    </w:p>
+    <w:p>
+      <w:pPr>
+        <w:rPr>
+          <w:sz w:val="16"/>
+          <w:szCs w:val="16"/>
+        </w:rPr>
+      </w:pPr>
+      <w:r>
+        <w:rPr>
+          <w:sz w:val="16"/>
+          <w:szCs w:val="16"/>
+        </w:rPr>
+        <w:t xml:space="preserve">&lt;li&gt;&lt;a </w:t>
+      </w:r>
+      <w:proofErr w:type="spellStart"/>
+      <w:r>
+        <w:rPr>
+          <w:sz w:val="16"/>
+          <w:szCs w:val="16"/>
+        </w:rPr>
+        <w:t>href</w:t>
+      </w:r>
+      <w:proofErr w:type="spellEnd"/>
+      <w:r>
+        <w:rPr>
+          <w:sz w:val="16"/>
+          <w:szCs w:val="16"/>
+        </w:rPr>
+        <w:t>="bio.html"&gt;Bio page&lt;/a&gt;&lt;/li&gt;</w:t>
+      </w:r>
+    </w:p>
+    <w:p>
+      <w:pPr>
+        <w:rPr>
+          <w:sz w:val="16"/>
+          <w:szCs w:val="16"/>
+        </w:rPr>
+      </w:pPr>
+      <w:r>
+        <w:rPr>
+          <w:sz w:val="16"/>
+          <w:szCs w:val="16"/>
+        </w:rPr>
+        <w:t>&lt;/</w:t>
+      </w:r>
+      <w:proofErr w:type="spellStart"/>
+      <w:r>
+        <w:rPr>
+          <w:sz w:val="16"/>
+          <w:szCs w:val="16"/>
+        </w:rPr>
+        <w:t>ul</w:t>
+      </w:r>
+      <w:proofErr w:type="spellEnd"/>
+      <w:r>
+        <w:rPr>
+          <w:sz w:val="16"/>
+          <w:szCs w:val="16"/>
+        </w:rPr>
+        <w:t>&gt;</w:t>
+      </w:r>
+    </w:p>
+    <w:p>
+      <w:pPr>
+        <w:rPr>
+          <w:sz w:val="16"/>
+          <w:szCs w:val="16"/>
+        </w:rPr>
+      </w:pPr>
+      <w:r>
+        <w:rPr>
+          <w:sz w:val="16"/>
+          <w:szCs w:val="16"/>
+        </w:rPr>
+        <w:t xml:space="preserve">  &lt;/div&gt;</w:t>
+      </w:r>
+    </w:p>
+    <w:p>
+      <w:pPr>
+        <w:rPr>
+          <w:sz w:val="16"/>
+          <w:szCs w:val="16"/>
+        </w:rPr>
+      </w:pPr>
+    </w:p>
+    <w:p>
+      <w:pPr>
+        <w:rPr>
+          <w:sz w:val="16"/>
+          <w:szCs w:val="16"/>
+        </w:rPr>
+      </w:pPr>
+      <w:r>
+        <w:rPr>
+          <w:sz w:val="16"/>
+          <w:szCs w:val="16"/>
+        </w:rPr>
+        <w:t>&lt;/div&gt;</w:t>
+      </w:r>
+    </w:p>
+    <w:p>
+      <w:pPr>
+        <w:rPr>
+          <w:sz w:val="16"/>
+          <w:szCs w:val="16"/>
+        </w:rPr>
+      </w:pPr>
+    </w:p>
+    <w:p>
+      <w:pPr>
+        <w:rPr>
+          <w:sz w:val="16"/>
+          <w:szCs w:val="16"/>
+        </w:rPr>
+      </w:pPr>
+      <w:r>
+        <w:rPr>
+          <w:sz w:val="16"/>
+          <w:szCs w:val="16"/>
+        </w:rPr>
+        <w:t>&lt;p&gt;</w:t>
+      </w:r>
+    </w:p>
+    <w:p>
+      <w:pPr>
+        <w:rPr>
+          <w:sz w:val="16"/>
+          <w:szCs w:val="16"/>
+        </w:rPr>
+      </w:pPr>
+      <w:r>
+        <w:rPr>
+          <w:sz w:val="16"/>
+          <w:szCs w:val="16"/>
+        </w:rPr>
+        <w:t xml:space="preserve">  The images in the collection page are all Health and fitness related.</w:t>
+      </w:r>
+    </w:p>
+    <w:p>
+      <w:pPr>
+        <w:rPr>
+          <w:sz w:val="16"/>
+          <w:szCs w:val="16"/>
+        </w:rPr>
+      </w:pPr>
+      <w:r>
+        <w:rPr>
+          <w:sz w:val="16"/>
+          <w:szCs w:val="16"/>
+        </w:rPr>
+        <w:t xml:space="preserve">  I find fitness very important in this day and age because I believe if</w:t>
+      </w:r>
+    </w:p>
+    <w:p>
+      <w:pPr>
+        <w:rPr>
+          <w:sz w:val="16"/>
+          <w:szCs w:val="16"/>
+        </w:rPr>
+      </w:pPr>
+      <w:r>
+        <w:rPr>
+          <w:sz w:val="16"/>
+          <w:szCs w:val="16"/>
+        </w:rPr>
+        <w:t xml:space="preserve">  your healthy and you take part in sports continuously it will benefit</w:t>
+      </w:r>
+    </w:p>
+    <w:p>
+      <w:pPr>
+        <w:rPr>
+          <w:sz w:val="16"/>
+          <w:szCs w:val="16"/>
+        </w:rPr>
+      </w:pPr>
+      <w:r>
+        <w:rPr>
+          <w:sz w:val="16"/>
+          <w:szCs w:val="16"/>
+        </w:rPr>
+        <w:t xml:space="preserve">  you in the long run and it will definitely contribute how long you live for &lt;/p&gt;</w:t>
+      </w:r>
+    </w:p>
+    <w:p>
+      <w:pPr>
+        <w:rPr>
+          <w:sz w:val="16"/>
+          <w:szCs w:val="16"/>
+        </w:rPr>
+      </w:pPr>
+    </w:p>
+    <w:p>
+      <w:pPr>
+        <w:rPr>
+          <w:sz w:val="16"/>
+          <w:szCs w:val="16"/>
+        </w:rPr>
+      </w:pPr>
+      <w:r>
+        <w:rPr>
+          <w:sz w:val="16"/>
+          <w:szCs w:val="16"/>
+        </w:rPr>
+        <w:t xml:space="preserve">  &lt;p&gt;</w:t>
+      </w:r>
+    </w:p>
+    <w:p>
+      <w:pPr>
+        <w:rPr>
+          <w:sz w:val="16"/>
+          <w:szCs w:val="16"/>
+        </w:rPr>
+      </w:pPr>
+      <w:r>
+        <w:rPr>
+          <w:sz w:val="16"/>
+          <w:szCs w:val="16"/>
+        </w:rPr>
+        <w:t xml:space="preserve">  There's also </w:t>
+      </w:r>
+      <w:proofErr w:type="spellStart"/>
+      <w:r>
+        <w:rPr>
+          <w:sz w:val="16"/>
+          <w:szCs w:val="16"/>
+        </w:rPr>
+        <w:t>a</w:t>
+      </w:r>
+      <w:proofErr w:type="spellEnd"/>
+      <w:r>
+        <w:rPr>
+          <w:sz w:val="16"/>
+          <w:szCs w:val="16"/>
+        </w:rPr>
+        <w:t xml:space="preserve"> image with people playing football , I chose this image because</w:t>
+      </w:r>
+    </w:p>
+    <w:p>
+      <w:pPr>
+        <w:rPr>
+          <w:sz w:val="16"/>
+          <w:szCs w:val="16"/>
+        </w:rPr>
+      </w:pPr>
+      <w:r>
+        <w:rPr>
+          <w:sz w:val="16"/>
+          <w:szCs w:val="16"/>
+        </w:rPr>
+        <w:t xml:space="preserve">  I enjoy playing football with friends and my brother when I'm in London.</w:t>
+      </w:r>
+    </w:p>
+    <w:p>
+      <w:pPr>
+        <w:rPr>
+          <w:sz w:val="16"/>
+          <w:szCs w:val="16"/>
+        </w:rPr>
+      </w:pPr>
+      <w:r>
+        <w:rPr>
+          <w:sz w:val="16"/>
+          <w:szCs w:val="16"/>
+        </w:rPr>
+        <w:t xml:space="preserve">  I am also signed up to my local gym which I love using as it helps me grow as</w:t>
+      </w:r>
+    </w:p>
+    <w:p>
+      <w:pPr>
+        <w:rPr>
+          <w:sz w:val="16"/>
+          <w:szCs w:val="16"/>
+        </w:rPr>
+      </w:pPr>
+      <w:r>
+        <w:rPr>
+          <w:sz w:val="16"/>
+          <w:szCs w:val="16"/>
+        </w:rPr>
+        <w:t xml:space="preserve">  a person and it generally keeps me fit. &lt;/p&gt;</w:t>
+      </w:r>
+    </w:p>
+    <w:p>
+      <w:pPr>
+        <w:rPr>
+          <w:sz w:val="16"/>
+          <w:szCs w:val="16"/>
+        </w:rPr>
+      </w:pPr>
+    </w:p>
+    <w:p>
+      <w:pPr>
+        <w:rPr>
+          <w:sz w:val="16"/>
+          <w:szCs w:val="16"/>
+        </w:rPr>
+      </w:pPr>
+      <w:r>
+        <w:rPr>
+          <w:sz w:val="16"/>
+          <w:szCs w:val="16"/>
+        </w:rPr>
+        <w:t xml:space="preserve">  &lt;p&gt;</w:t>
+      </w:r>
+    </w:p>
+    <w:p>
+      <w:pPr>
+        <w:rPr>
+          <w:sz w:val="16"/>
+          <w:szCs w:val="16"/>
+        </w:rPr>
+      </w:pPr>
+      <w:r>
+        <w:rPr>
+          <w:sz w:val="16"/>
+          <w:szCs w:val="16"/>
+        </w:rPr>
+        <w:t xml:space="preserve">  I don’t only enjoy playing football but I also enjoy and take part in other sports for example basketball,</w:t>
+      </w:r>
+    </w:p>
+    <w:p>
+      <w:pPr>
+        <w:rPr>
+          <w:sz w:val="16"/>
+          <w:szCs w:val="16"/>
+        </w:rPr>
+      </w:pPr>
+      <w:r>
+        <w:rPr>
+          <w:sz w:val="16"/>
+          <w:szCs w:val="16"/>
+        </w:rPr>
+        <w:t xml:space="preserve">  </w:t>
+      </w:r>
+      <w:proofErr w:type="spellStart"/>
+      <w:r>
+        <w:rPr>
+          <w:sz w:val="16"/>
+          <w:szCs w:val="16"/>
+        </w:rPr>
+        <w:t>its</w:t>
+      </w:r>
+      <w:proofErr w:type="spellEnd"/>
+      <w:r>
+        <w:rPr>
+          <w:sz w:val="16"/>
+          <w:szCs w:val="16"/>
+        </w:rPr>
+        <w:t xml:space="preserve"> different but I still enjoy it as it still keeps me fit and healthy &lt;/p&gt;</w:t>
+      </w:r>
+    </w:p>
+    <w:p>
+      <w:pPr>
+        <w:rPr>
+          <w:sz w:val="16"/>
+          <w:szCs w:val="16"/>
+        </w:rPr>
+      </w:pPr>
+    </w:p>
+    <w:p>
+      <w:pPr>
+        <w:rPr>
+          <w:sz w:val="16"/>
+          <w:szCs w:val="16"/>
+        </w:rPr>
+      </w:pPr>
+      <w:r>
+        <w:rPr>
+          <w:sz w:val="16"/>
+          <w:szCs w:val="16"/>
+        </w:rPr>
+        <w:t>&lt;div class="footer"&gt;</w:t>
+      </w:r>
+    </w:p>
+    <w:p>
+      <w:pPr>
+        <w:rPr>
+          <w:sz w:val="16"/>
+          <w:szCs w:val="16"/>
+        </w:rPr>
+      </w:pPr>
+      <w:r>
+        <w:rPr>
+          <w:sz w:val="16"/>
+          <w:szCs w:val="16"/>
+        </w:rPr>
+        <w:t xml:space="preserve">  Bio page - Jeremiah Fadare</w:t>
+      </w:r>
+    </w:p>
+    <w:p>
+      <w:pPr>
+        <w:rPr>
+          <w:sz w:val="16"/>
+          <w:szCs w:val="16"/>
+        </w:rPr>
+      </w:pPr>
+      <w:r>
+        <w:rPr>
+          <w:sz w:val="16"/>
+          <w:szCs w:val="16"/>
+        </w:rPr>
+        <w:t>&lt;/div&gt;</w:t>
+      </w:r>
+    </w:p>
+    <w:p>
+      <w:pPr>
+        <w:rPr>
+          <w:sz w:val="16"/>
+          <w:szCs w:val="16"/>
+        </w:rPr>
+      </w:pPr>
+      <w:bookmarkStart w:id="1" w:name="_GoBack"/>
+      <w:bookmarkEnd w:id="1"/>
+    </w:p>
+    <w:p>
+      <w:pPr>
+        <w:rPr>
+          <w:sz w:val="16"/>
+          <w:szCs w:val="16"/>
+        </w:rPr>
+      </w:pPr>
+      <w:r>
+        <w:rPr>
+          <w:sz w:val="16"/>
+          <w:szCs w:val="16"/>
+        </w:rPr>
+        <w:t xml:space="preserve">  &lt;/body&gt;</w:t>
+      </w:r>
+    </w:p>
+    <w:p>
+      <w:pPr>
+        <w:rPr>
+          <w:sz w:val="16"/>
+          <w:szCs w:val="16"/>
+        </w:rPr>
+      </w:pPr>
+      <w:r>
+        <w:rPr>
+          <w:sz w:val="16"/>
+          <w:szCs w:val="16"/>
+        </w:rPr>
+        <w:t>&lt;/html&gt;</w:t>
+      </w:r>
+    </w:p>
+    <w:p>
+      <w:pPr>
+        <w:rPr>
+          <w:sz w:val="16"/>
+          <w:szCs w:val="16"/>
+        </w:rPr>
+      </w:pPr>
+    </w:p>
+    <w:p>
+      <w:pPr>
+        <w:rPr>
+          <w:b/>
+          <w:szCs w:val="16"/>
+        </w:rPr>
+      </w:pPr>
+      <w:proofErr w:type="spellStart"/>
+      <w:r>
+        <w:rPr>
+          <w:b/>
+          <w:szCs w:val="16"/>
+        </w:rPr>
+        <w:t>Css</w:t>
+      </w:r>
+      <w:proofErr w:type="spellEnd"/>
+      <w:r>
+        <w:rPr>
+          <w:b/>
+          <w:szCs w:val="16"/>
+        </w:rPr>
+        <w:t>:</w:t>
+      </w:r>
+    </w:p>
+    <w:p>
+      <w:pPr>
+        <w:rPr>
+          <w:sz w:val="16"/>
+          <w:szCs w:val="16"/>
+        </w:rPr>
+      </w:pPr>
+      <w:r>
+        <w:rPr>
+          <w:sz w:val="16"/>
+          <w:szCs w:val="16"/>
+        </w:rPr>
+        <w:t>body{</w:t>
+      </w:r>
+    </w:p>
+    <w:p>
+      <w:pPr>
+        <w:rPr>
+          <w:sz w:val="16"/>
+          <w:szCs w:val="16"/>
+        </w:rPr>
+      </w:pPr>
+      <w:r>
+        <w:rPr>
+          <w:sz w:val="16"/>
+          <w:szCs w:val="16"/>
+        </w:rPr>
+        <w:tab/>
+        <w:t xml:space="preserve">  </w:t>
+      </w:r>
+      <w:proofErr w:type="spellStart"/>
+      <w:r>
+        <w:rPr>
+          <w:sz w:val="16"/>
+          <w:szCs w:val="16"/>
+        </w:rPr>
+        <w:t>font-family:cursive;margin-top</w:t>
+      </w:r>
+      <w:proofErr w:type="spellEnd"/>
+      <w:r>
+        <w:rPr>
+          <w:sz w:val="16"/>
+          <w:szCs w:val="16"/>
+        </w:rPr>
+        <w:t>: auto;</w:t>
+      </w:r>
+    </w:p>
+    <w:p>
+      <w:pPr>
+        <w:rPr>
+          <w:sz w:val="16"/>
+          <w:szCs w:val="16"/>
+        </w:rPr>
+      </w:pPr>
+      <w:r>
+        <w:rPr>
+          <w:sz w:val="16"/>
+          <w:szCs w:val="16"/>
+        </w:rPr>
+        <w:tab/>
+        <w:t xml:space="preserve">  font-size: 20px;</w:t>
+      </w:r>
+    </w:p>
+    <w:p>
+      <w:pPr>
+        <w:rPr>
+          <w:sz w:val="16"/>
+          <w:szCs w:val="16"/>
+        </w:rPr>
+      </w:pPr>
+      <w:r>
+        <w:rPr>
+          <w:sz w:val="16"/>
+          <w:szCs w:val="16"/>
+        </w:rPr>
+        <w:tab/>
+        <w:t xml:space="preserve">  background-</w:t>
+      </w:r>
+      <w:proofErr w:type="spellStart"/>
+      <w:r>
+        <w:rPr>
+          <w:sz w:val="16"/>
+          <w:szCs w:val="16"/>
+        </w:rPr>
+        <w:t>color</w:t>
+      </w:r>
+      <w:proofErr w:type="spellEnd"/>
+      <w:r>
+        <w:rPr>
+          <w:sz w:val="16"/>
+          <w:szCs w:val="16"/>
+        </w:rPr>
+        <w:t>: grey;</w:t>
+      </w:r>
+    </w:p>
+    <w:p>
+      <w:pPr>
+        <w:rPr>
+          <w:sz w:val="16"/>
+          <w:szCs w:val="16"/>
+        </w:rPr>
+      </w:pPr>
+      <w:r>
+        <w:rPr>
+          <w:sz w:val="16"/>
+          <w:szCs w:val="16"/>
+        </w:rPr>
+        <w:tab/>
+        <w:t xml:space="preserve">  padding-top: 5px;</w:t>
+      </w:r>
+    </w:p>
+    <w:p>
+      <w:pPr>
+        <w:rPr>
+          <w:sz w:val="16"/>
+          <w:szCs w:val="16"/>
+        </w:rPr>
+      </w:pPr>
+      <w:r>
+        <w:rPr>
+          <w:sz w:val="16"/>
+          <w:szCs w:val="16"/>
+        </w:rPr>
+        <w:tab/>
+        <w:t xml:space="preserve">  text-align: </w:t>
+      </w:r>
+      <w:proofErr w:type="spellStart"/>
+      <w:r>
+        <w:rPr>
+          <w:sz w:val="16"/>
+          <w:szCs w:val="16"/>
+        </w:rPr>
+        <w:t>center</w:t>
+      </w:r>
+      <w:proofErr w:type="spellEnd"/>
+      <w:r>
+        <w:rPr>
+          <w:sz w:val="16"/>
+          <w:szCs w:val="16"/>
+        </w:rPr>
+        <w:t>;</w:t>
+      </w:r>
+    </w:p>
+    <w:p>
+      <w:pPr>
+        <w:rPr>
+          <w:sz w:val="16"/>
+          <w:szCs w:val="16"/>
+        </w:rPr>
+      </w:pPr>
+      <w:r>
+        <w:rPr>
+          <w:sz w:val="16"/>
+          <w:szCs w:val="16"/>
+        </w:rPr>
+        <w:lastRenderedPageBreak/>
+        <w:tab/>
+        <w:t>}</w:t>
+      </w:r>
+    </w:p>
+    <w:p>
+      <w:pPr>
+        <w:rPr>
+          <w:sz w:val="16"/>
+          <w:szCs w:val="16"/>
+        </w:rPr>
+      </w:pPr>
+    </w:p>
+    <w:p>
+      <w:pPr>
+        <w:rPr>
+          <w:sz w:val="16"/>
+          <w:szCs w:val="16"/>
+        </w:rPr>
+      </w:pPr>
+    </w:p>
+    <w:p>
+      <w:pPr>
+        <w:rPr>
+          <w:sz w:val="16"/>
+          <w:szCs w:val="16"/>
+        </w:rPr>
+      </w:pPr>
+      <w:r>
+        <w:rPr>
+          <w:sz w:val="16"/>
+          <w:szCs w:val="16"/>
+        </w:rPr>
+        <w:tab/>
+      </w:r>
+      <w:proofErr w:type="spellStart"/>
+      <w:r>
+        <w:rPr>
+          <w:sz w:val="16"/>
+          <w:szCs w:val="16"/>
+        </w:rPr>
+        <w:t>img</w:t>
+      </w:r>
+      <w:proofErr w:type="spellEnd"/>
+      <w:r>
+        <w:rPr>
+          <w:sz w:val="16"/>
+          <w:szCs w:val="16"/>
+        </w:rPr>
+        <w:t>{</w:t>
+      </w:r>
+    </w:p>
+    <w:p>
+      <w:pPr>
+        <w:rPr>
+          <w:sz w:val="16"/>
+          <w:szCs w:val="16"/>
+        </w:rPr>
+      </w:pPr>
+      <w:r>
+        <w:rPr>
+          <w:sz w:val="16"/>
+          <w:szCs w:val="16"/>
+        </w:rPr>
+        <w:tab/>
+        <w:t xml:space="preserve">  display: run-in;</w:t>
+      </w:r>
+    </w:p>
+    <w:p>
+      <w:pPr>
+        <w:rPr>
+          <w:sz w:val="16"/>
+          <w:szCs w:val="16"/>
+        </w:rPr>
+      </w:pPr>
+      <w:r>
+        <w:rPr>
+          <w:sz w:val="16"/>
+          <w:szCs w:val="16"/>
+        </w:rPr>
+        <w:tab/>
+        <w:t xml:space="preserve">  float: none;</w:t>
+      </w:r>
+    </w:p>
+    <w:p>
+      <w:pPr>
+        <w:rPr>
+          <w:sz w:val="16"/>
+          <w:szCs w:val="16"/>
+        </w:rPr>
+      </w:pPr>
+      <w:r>
+        <w:rPr>
+          <w:sz w:val="16"/>
+          <w:szCs w:val="16"/>
+        </w:rPr>
+        <w:tab/>
+        <w:t xml:space="preserve">  width: 200px;</w:t>
+      </w:r>
+    </w:p>
+    <w:p>
+      <w:pPr>
+        <w:rPr>
+          <w:sz w:val="16"/>
+          <w:szCs w:val="16"/>
+        </w:rPr>
+      </w:pPr>
+      <w:r>
+        <w:rPr>
+          <w:sz w:val="16"/>
+          <w:szCs w:val="16"/>
+        </w:rPr>
+        <w:tab/>
+        <w:t xml:space="preserve">  height:300px;</w:t>
+      </w:r>
+    </w:p>
+    <w:p>
+      <w:pPr>
+        <w:rPr>
+          <w:sz w:val="16"/>
+          <w:szCs w:val="16"/>
+        </w:rPr>
+      </w:pPr>
+      <w:r>
+        <w:rPr>
+          <w:sz w:val="16"/>
+          <w:szCs w:val="16"/>
+        </w:rPr>
+        <w:tab/>
+        <w:t>}</w:t>
+      </w:r>
+    </w:p>
+    <w:p>
+      <w:pPr>
+        <w:rPr>
+          <w:sz w:val="16"/>
+          <w:szCs w:val="16"/>
+        </w:rPr>
+      </w:pPr>
+    </w:p>
+    <w:p>
+      <w:pPr>
+        <w:rPr>
+          <w:sz w:val="16"/>
+          <w:szCs w:val="16"/>
+        </w:rPr>
+      </w:pPr>
+    </w:p>
+    <w:p>
+      <w:pPr>
+        <w:rPr>
+          <w:sz w:val="16"/>
+          <w:szCs w:val="16"/>
+        </w:rPr>
+      </w:pPr>
+      <w:r>
+        <w:rPr>
+          <w:sz w:val="16"/>
+          <w:szCs w:val="16"/>
+        </w:rPr>
+        <w:tab/>
+        <w:t>.header {</w:t>
+      </w:r>
+    </w:p>
+    <w:p>
+      <w:pPr>
+        <w:rPr>
+          <w:sz w:val="16"/>
+          <w:szCs w:val="16"/>
+        </w:rPr>
+      </w:pPr>
+      <w:r>
+        <w:rPr>
+          <w:sz w:val="16"/>
+          <w:szCs w:val="16"/>
+        </w:rPr>
+        <w:tab/>
+        <w:t xml:space="preserve">  padding: 5px;</w:t>
+      </w:r>
+    </w:p>
+    <w:p>
+      <w:pPr>
+        <w:rPr>
+          <w:sz w:val="16"/>
+          <w:szCs w:val="16"/>
+        </w:rPr>
+      </w:pPr>
+      <w:r>
+        <w:rPr>
+          <w:sz w:val="16"/>
+          <w:szCs w:val="16"/>
+        </w:rPr>
+        <w:tab/>
+        <w:t xml:space="preserve">  margin: 0px;</w:t>
+      </w:r>
+    </w:p>
+    <w:p>
+      <w:pPr>
+        <w:rPr>
+          <w:sz w:val="16"/>
+          <w:szCs w:val="16"/>
+        </w:rPr>
+      </w:pPr>
+    </w:p>
+    <w:p>
+      <w:pPr>
+        <w:rPr>
+          <w:sz w:val="16"/>
+          <w:szCs w:val="16"/>
+        </w:rPr>
+      </w:pPr>
+    </w:p>
+    <w:p>
+      <w:pPr>
+        <w:rPr>
+          <w:sz w:val="16"/>
+          <w:szCs w:val="16"/>
+        </w:rPr>
+      </w:pPr>
+      <w:r>
+        <w:rPr>
+          <w:sz w:val="16"/>
+          <w:szCs w:val="16"/>
+        </w:rPr>
+        <w:tab/>
+        <w:t>}</w:t>
+      </w:r>
+    </w:p>
+    <w:p>
+      <w:pPr>
+        <w:rPr>
+          <w:sz w:val="16"/>
+          <w:szCs w:val="16"/>
+        </w:rPr>
+      </w:pPr>
+    </w:p>
+    <w:p>
+      <w:pPr>
+        <w:rPr>
+          <w:sz w:val="16"/>
+          <w:szCs w:val="16"/>
+        </w:rPr>
+      </w:pPr>
+    </w:p>
+    <w:p>
+      <w:pPr>
+        <w:rPr>
+          <w:sz w:val="16"/>
+          <w:szCs w:val="16"/>
+        </w:rPr>
+      </w:pPr>
+      <w:r>
+        <w:rPr>
+          <w:sz w:val="16"/>
+          <w:szCs w:val="16"/>
+        </w:rPr>
+        <w:tab/>
+        <w:t>.header a:hover{</w:t>
+      </w:r>
+    </w:p>
+    <w:p>
+      <w:pPr>
+        <w:rPr>
+          <w:sz w:val="16"/>
+          <w:szCs w:val="16"/>
+        </w:rPr>
+      </w:pPr>
+      <w:r>
+        <w:rPr>
+          <w:sz w:val="16"/>
+          <w:szCs w:val="16"/>
+        </w:rPr>
+        <w:tab/>
+        <w:t xml:space="preserve">  </w:t>
+      </w:r>
+      <w:proofErr w:type="spellStart"/>
+      <w:r>
+        <w:rPr>
+          <w:sz w:val="16"/>
+          <w:szCs w:val="16"/>
+        </w:rPr>
+        <w:t>background-color:white</w:t>
+      </w:r>
+      <w:proofErr w:type="spellEnd"/>
+      <w:r>
+        <w:rPr>
+          <w:sz w:val="16"/>
+          <w:szCs w:val="16"/>
+        </w:rPr>
+        <w:t>;</w:t>
+      </w:r>
+    </w:p>
+    <w:p>
+      <w:pPr>
+        <w:rPr>
+          <w:sz w:val="16"/>
+          <w:szCs w:val="16"/>
+        </w:rPr>
+      </w:pPr>
+    </w:p>
+    <w:p>
+      <w:pPr>
+        <w:rPr>
+          <w:sz w:val="16"/>
+          <w:szCs w:val="16"/>
+        </w:rPr>
+      </w:pPr>
+    </w:p>
+    <w:p>
+      <w:pPr>
+        <w:rPr>
+          <w:sz w:val="16"/>
+          <w:szCs w:val="16"/>
+        </w:rPr>
+      </w:pPr>
+      <w:r>
+        <w:rPr>
+          <w:sz w:val="16"/>
+          <w:szCs w:val="16"/>
+        </w:rPr>
+        <w:tab/>
+        <w:t>}</w:t>
+      </w:r>
+    </w:p>
+    <w:p>
+      <w:pPr>
+        <w:rPr>
+          <w:sz w:val="16"/>
+          <w:szCs w:val="16"/>
+        </w:rPr>
+      </w:pPr>
+    </w:p>
+    <w:p>
+      <w:pPr>
+        <w:rPr>
+          <w:sz w:val="16"/>
+          <w:szCs w:val="16"/>
+        </w:rPr>
+      </w:pPr>
+    </w:p>
+    <w:p>
+      <w:pPr>
+        <w:rPr>
+          <w:sz w:val="16"/>
+          <w:szCs w:val="16"/>
+        </w:rPr>
+      </w:pPr>
+      <w:r>
+        <w:rPr>
+          <w:sz w:val="16"/>
+          <w:szCs w:val="16"/>
+        </w:rPr>
+        <w:tab/>
+        <w:t>}</w:t>
+      </w:r>
+    </w:p>
+    <w:p>
+      <w:pPr>
+        <w:rPr>
+          <w:sz w:val="16"/>
+          <w:szCs w:val="16"/>
+        </w:rPr>
+      </w:pPr>
+    </w:p>
+    <w:p>
+      <w:pPr>
+        <w:rPr>
+          <w:sz w:val="16"/>
+          <w:szCs w:val="16"/>
+        </w:rPr>
+      </w:pPr>
+    </w:p>
+    <w:p>
+      <w:pPr>
+        <w:rPr>
+          <w:sz w:val="16"/>
+          <w:szCs w:val="16"/>
+        </w:rPr>
+      </w:pPr>
+      <w:r>
+        <w:rPr>
+          <w:sz w:val="16"/>
+          <w:szCs w:val="16"/>
+        </w:rPr>
+        <w:tab/>
+        <w:t>.Homepage {</w:t>
+      </w:r>
+    </w:p>
+    <w:p>
+      <w:pPr>
+        <w:rPr>
+          <w:sz w:val="16"/>
+          <w:szCs w:val="16"/>
+        </w:rPr>
+      </w:pPr>
+      <w:r>
+        <w:rPr>
+          <w:sz w:val="16"/>
+          <w:szCs w:val="16"/>
+        </w:rPr>
+        <w:tab/>
+        <w:t xml:space="preserve">  width: 200px;</w:t>
+      </w:r>
+    </w:p>
+    <w:p>
+      <w:pPr>
+        <w:rPr>
+          <w:sz w:val="16"/>
+          <w:szCs w:val="16"/>
+        </w:rPr>
+      </w:pPr>
+      <w:r>
+        <w:rPr>
+          <w:sz w:val="16"/>
+          <w:szCs w:val="16"/>
+        </w:rPr>
+        <w:tab/>
+        <w:t xml:space="preserve">  height: 200px;</w:t>
+      </w:r>
+    </w:p>
+    <w:p>
+      <w:pPr>
+        <w:rPr>
+          <w:sz w:val="16"/>
+          <w:szCs w:val="16"/>
+        </w:rPr>
+      </w:pPr>
+      <w:r>
+        <w:rPr>
+          <w:sz w:val="16"/>
+          <w:szCs w:val="16"/>
+        </w:rPr>
+        <w:tab/>
+        <w:t xml:space="preserve">  font-size: 2px;</w:t>
+      </w:r>
+    </w:p>
+    <w:p>
+      <w:pPr>
+        <w:rPr>
+          <w:sz w:val="16"/>
+          <w:szCs w:val="16"/>
+        </w:rPr>
+      </w:pPr>
+      <w:r>
+        <w:rPr>
+          <w:sz w:val="16"/>
+          <w:szCs w:val="16"/>
+        </w:rPr>
+        <w:tab/>
+        <w:t xml:space="preserve">  text-align: </w:t>
+      </w:r>
+      <w:proofErr w:type="spellStart"/>
+      <w:r>
+        <w:rPr>
+          <w:sz w:val="16"/>
+          <w:szCs w:val="16"/>
+        </w:rPr>
+        <w:t>center</w:t>
+      </w:r>
+      <w:proofErr w:type="spellEnd"/>
+      <w:r>
+        <w:rPr>
+          <w:sz w:val="16"/>
+          <w:szCs w:val="16"/>
+        </w:rPr>
+        <w:t>;</w:t>
+      </w:r>
+    </w:p>
+    <w:p>
+      <w:pPr>
+        <w:rPr>
+          <w:sz w:val="16"/>
+          <w:szCs w:val="16"/>
+        </w:rPr>
+      </w:pPr>
+      <w:r>
+        <w:rPr>
+          <w:sz w:val="16"/>
+          <w:szCs w:val="16"/>
+        </w:rPr>
+        <w:tab/>
+        <w:t xml:space="preserve">  background-</w:t>
+      </w:r>
+      <w:proofErr w:type="spellStart"/>
+      <w:r>
+        <w:rPr>
+          <w:sz w:val="16"/>
+          <w:szCs w:val="16"/>
+        </w:rPr>
+        <w:t>color</w:t>
+      </w:r>
+      <w:proofErr w:type="spellEnd"/>
+      <w:r>
+        <w:rPr>
+          <w:sz w:val="16"/>
+          <w:szCs w:val="16"/>
+        </w:rPr>
+        <w:t xml:space="preserve">: </w:t>
+      </w:r>
+      <w:r>
+        <w:rPr>
+          <w:sz w:val="16"/>
+          <w:szCs w:val="16"/>
+        </w:rPr>
+        <w:tab/>
+        <w:t>#006400;</w:t>
+      </w:r>
+    </w:p>
+    <w:p>
+      <w:pPr>
+        <w:rPr>
+          <w:sz w:val="16"/>
+          <w:szCs w:val="16"/>
+        </w:rPr>
+      </w:pPr>
+    </w:p>
+    <w:p>
+      <w:pPr>
+        <w:rPr>
+          <w:sz w:val="16"/>
+          <w:szCs w:val="16"/>
+        </w:rPr>
+      </w:pPr>
+    </w:p>
+    <w:p>
+      <w:pPr>
+        <w:rPr>
+          <w:sz w:val="16"/>
+          <w:szCs w:val="16"/>
+        </w:rPr>
+      </w:pPr>
+      <w:r>
+        <w:rPr>
+          <w:sz w:val="16"/>
+          <w:szCs w:val="16"/>
+        </w:rPr>
+        <w:tab/>
+        <w:t>}</w:t>
+      </w:r>
+    </w:p>
+    <w:p>
+      <w:pPr>
+        <w:rPr>
+          <w:sz w:val="16"/>
+          <w:szCs w:val="16"/>
+        </w:rPr>
+      </w:pPr>
+    </w:p>
+    <w:p>
+      <w:pPr>
+        <w:rPr>
+          <w:sz w:val="16"/>
+          <w:szCs w:val="16"/>
+        </w:rPr>
+      </w:pPr>
+    </w:p>
+    <w:p>
+      <w:pPr>
+        <w:rPr>
+          <w:sz w:val="16"/>
+          <w:szCs w:val="16"/>
+        </w:rPr>
+      </w:pPr>
+      <w:r>
+        <w:rPr>
+          <w:sz w:val="16"/>
+          <w:szCs w:val="16"/>
+        </w:rPr>
+        <w:tab/>
+        <w:t>.Homepage a{</w:t>
+      </w:r>
+    </w:p>
+    <w:p>
+      <w:pPr>
+        <w:rPr>
+          <w:sz w:val="16"/>
+          <w:szCs w:val="16"/>
+        </w:rPr>
+      </w:pPr>
+      <w:r>
+        <w:rPr>
+          <w:sz w:val="16"/>
+          <w:szCs w:val="16"/>
+        </w:rPr>
+        <w:tab/>
+        <w:t xml:space="preserve">  text-decoration:  underline;</w:t>
+      </w:r>
+    </w:p>
+    <w:p>
+      <w:pPr>
+        <w:rPr>
+          <w:sz w:val="16"/>
+          <w:szCs w:val="16"/>
+        </w:rPr>
+      </w:pPr>
+      <w:r>
+        <w:rPr>
+          <w:sz w:val="16"/>
+          <w:szCs w:val="16"/>
+        </w:rPr>
+        <w:tab/>
+        <w:t xml:space="preserve">  </w:t>
+      </w:r>
+      <w:proofErr w:type="spellStart"/>
+      <w:r>
+        <w:rPr>
+          <w:sz w:val="16"/>
+          <w:szCs w:val="16"/>
+        </w:rPr>
+        <w:t>color:black</w:t>
+      </w:r>
+      <w:proofErr w:type="spellEnd"/>
+      <w:r>
+        <w:rPr>
+          <w:sz w:val="16"/>
+          <w:szCs w:val="16"/>
+        </w:rPr>
+        <w:t>;</w:t>
+      </w:r>
+    </w:p>
+    <w:p>
+      <w:pPr>
+        <w:rPr>
+          <w:sz w:val="16"/>
+          <w:szCs w:val="16"/>
+        </w:rPr>
+      </w:pPr>
+      <w:r>
+        <w:rPr>
+          <w:sz w:val="16"/>
+          <w:szCs w:val="16"/>
+        </w:rPr>
+        <w:tab/>
+        <w:t xml:space="preserve">  font-style:  italic;</w:t>
+      </w:r>
+    </w:p>
+    <w:p>
+      <w:pPr>
+        <w:rPr>
+          <w:sz w:val="16"/>
+          <w:szCs w:val="16"/>
+        </w:rPr>
+      </w:pPr>
+      <w:r>
+        <w:rPr>
+          <w:sz w:val="16"/>
+          <w:szCs w:val="16"/>
+        </w:rPr>
+        <w:tab/>
+        <w:t>}</w:t>
+      </w:r>
+    </w:p>
+    <w:p>
+      <w:pPr>
+        <w:rPr>
+          <w:sz w:val="16"/>
+          <w:szCs w:val="16"/>
+        </w:rPr>
+      </w:pPr>
+    </w:p>
+    <w:p>
+      <w:pPr>
+        <w:rPr>
+          <w:sz w:val="16"/>
+          <w:szCs w:val="16"/>
+        </w:rPr>
+      </w:pPr>
+    </w:p>
+    <w:p>
+      <w:pPr>
+        <w:rPr>
+          <w:sz w:val="16"/>
+          <w:szCs w:val="16"/>
+        </w:rPr>
+      </w:pPr>
+      <w:r>
+        <w:rPr>
+          <w:sz w:val="16"/>
+          <w:szCs w:val="16"/>
+        </w:rPr>
+        <w:tab/>
+        <w:t xml:space="preserve">.Homepage </w:t>
+      </w:r>
+      <w:proofErr w:type="spellStart"/>
+      <w:r>
+        <w:rPr>
+          <w:sz w:val="16"/>
+          <w:szCs w:val="16"/>
+        </w:rPr>
+        <w:t>ul</w:t>
+      </w:r>
+      <w:proofErr w:type="spellEnd"/>
+      <w:r>
+        <w:rPr>
+          <w:sz w:val="16"/>
+          <w:szCs w:val="16"/>
+        </w:rPr>
+        <w:t xml:space="preserve"> {</w:t>
+      </w:r>
+    </w:p>
+    <w:p>
+      <w:pPr>
+        <w:rPr>
+          <w:sz w:val="16"/>
+          <w:szCs w:val="16"/>
+        </w:rPr>
+      </w:pPr>
+      <w:r>
+        <w:rPr>
+          <w:sz w:val="16"/>
+          <w:szCs w:val="16"/>
+        </w:rPr>
+        <w:tab/>
+        <w:t xml:space="preserve">  height: auto;</w:t>
+      </w:r>
+    </w:p>
+    <w:p>
+      <w:pPr>
+        <w:rPr>
+          <w:sz w:val="16"/>
+          <w:szCs w:val="16"/>
+        </w:rPr>
+      </w:pPr>
+      <w:r>
+        <w:rPr>
+          <w:sz w:val="16"/>
+          <w:szCs w:val="16"/>
+        </w:rPr>
+        <w:tab/>
+        <w:t>}</w:t>
+      </w:r>
+    </w:p>
+    <w:p>
+      <w:pPr>
+        <w:rPr>
+          <w:sz w:val="16"/>
+          <w:szCs w:val="16"/>
+        </w:rPr>
+      </w:pPr>
+    </w:p>
+    <w:p>
+      <w:pPr>
+        <w:rPr>
+          <w:sz w:val="16"/>
+          <w:szCs w:val="16"/>
+        </w:rPr>
+      </w:pPr>
+    </w:p>
+    <w:p>
+      <w:pPr>
+        <w:rPr>
+          <w:sz w:val="16"/>
+          <w:szCs w:val="16"/>
+        </w:rPr>
+      </w:pPr>
+      <w:r>
+        <w:rPr>
+          <w:sz w:val="16"/>
+          <w:szCs w:val="16"/>
+        </w:rPr>
+        <w:tab/>
+        <w:t>.Homepage li {</w:t>
+      </w:r>
+    </w:p>
+    <w:p>
+      <w:pPr>
+        <w:rPr>
+          <w:sz w:val="16"/>
+          <w:szCs w:val="16"/>
+        </w:rPr>
+      </w:pPr>
+      <w:r>
+        <w:rPr>
+          <w:sz w:val="16"/>
+          <w:szCs w:val="16"/>
+        </w:rPr>
+        <w:tab/>
+        <w:t xml:space="preserve">  display: inline-flex;</w:t>
+      </w:r>
+    </w:p>
+    <w:p>
+      <w:pPr>
+        <w:rPr>
+          <w:sz w:val="16"/>
+          <w:szCs w:val="16"/>
+        </w:rPr>
+      </w:pPr>
+      <w:r>
+        <w:rPr>
+          <w:sz w:val="16"/>
+          <w:szCs w:val="16"/>
+        </w:rPr>
+        <w:tab/>
+        <w:t xml:space="preserve">  padding: 10px;</w:t>
+      </w:r>
+    </w:p>
+    <w:p>
+      <w:pPr>
+        <w:rPr>
+          <w:sz w:val="16"/>
+          <w:szCs w:val="16"/>
+        </w:rPr>
+      </w:pPr>
+      <w:r>
+        <w:rPr>
+          <w:sz w:val="16"/>
+          <w:szCs w:val="16"/>
+        </w:rPr>
+        <w:tab/>
+        <w:t>}</w:t>
+      </w:r>
+    </w:p>
+    <w:p>
+      <w:pPr>
+        <w:rPr>
+          <w:sz w:val="16"/>
+          <w:szCs w:val="16"/>
+        </w:rPr>
+      </w:pPr>
+      <w:r>
+        <w:rPr>
+          <w:sz w:val="16"/>
+          <w:szCs w:val="16"/>
+        </w:rPr>
+        <w:tab/>
+      </w:r>
+    </w:p>
+    <w:p>
+      <w:pPr>
+        <w:rPr>
+          <w:sz w:val="16"/>
+          <w:szCs w:val="16"/>
+        </w:rPr>
+      </w:pPr>
+    </w:p>
+    <w:p>
+      <w:pPr>
+        <w:rPr>
+          <w:sz w:val="16"/>
+          <w:szCs w:val="16"/>
+        </w:rPr>
+      </w:pPr>
+      <w:r>
+        <w:rPr>
+          <w:sz w:val="16"/>
+          <w:szCs w:val="16"/>
+        </w:rPr>
+        <w:tab/>
+        <w:t>.footer {</w:t>
+      </w:r>
+    </w:p>
+    <w:p>
+      <w:pPr>
+        <w:rPr>
+          <w:sz w:val="16"/>
+          <w:szCs w:val="16"/>
+        </w:rPr>
+      </w:pPr>
+      <w:r>
+        <w:rPr>
+          <w:sz w:val="16"/>
+          <w:szCs w:val="16"/>
+        </w:rPr>
+        <w:tab/>
+        <w:t xml:space="preserve">  clear: both;</w:t>
+      </w:r>
+    </w:p>
+    <w:p>
+      <w:pPr>
+        <w:rPr>
+          <w:sz w:val="16"/>
+          <w:szCs w:val="16"/>
+        </w:rPr>
+      </w:pPr>
+      <w:r>
+        <w:rPr>
+          <w:sz w:val="16"/>
+          <w:szCs w:val="16"/>
+        </w:rPr>
+        <w:tab/>
+        <w:t xml:space="preserve">  text-align: </w:t>
+      </w:r>
+      <w:proofErr w:type="spellStart"/>
+      <w:r>
+        <w:rPr>
+          <w:sz w:val="16"/>
+          <w:szCs w:val="16"/>
+        </w:rPr>
+        <w:t>center</w:t>
+      </w:r>
+      <w:proofErr w:type="spellEnd"/>
+      <w:r>
+        <w:rPr>
+          <w:sz w:val="16"/>
+          <w:szCs w:val="16"/>
+        </w:rPr>
+        <w:t>;</w:t>
+      </w:r>
+    </w:p>
+    <w:p>
+      <w:pPr>
+        <w:rPr>
+          <w:sz w:val="16"/>
+          <w:szCs w:val="16"/>
+        </w:rPr>
+      </w:pPr>
+      <w:r>
+        <w:rPr>
+          <w:sz w:val="16"/>
+          <w:szCs w:val="16"/>
+        </w:rPr>
+        <w:tab/>
+        <w:t xml:space="preserve">  background: #FFFFFF;</w:t>
+      </w:r>
+    </w:p>
+    <w:p>
+      <w:pPr>
+        <w:rPr>
+          <w:sz w:val="16"/>
+          <w:szCs w:val="16"/>
+        </w:rPr>
+      </w:pPr>
+      <w:r>
+        <w:rPr>
+          <w:sz w:val="16"/>
+          <w:szCs w:val="16"/>
+        </w:rPr>
+        <w:tab/>
+        <w:t xml:space="preserve">  height: 30px;</w:t>
+      </w:r>
+    </w:p>
+    <w:p>
+      <w:pPr>
+        <w:rPr>
+          <w:sz w:val="16"/>
+          <w:szCs w:val="16"/>
+        </w:rPr>
+      </w:pPr>
+    </w:p>
+    <w:p>
+      <w:pPr>
+        <w:rPr>
+          <w:sz w:val="16"/>
+          <w:szCs w:val="16"/>
+        </w:rPr>
+      </w:pPr>
+    </w:p>
+    <w:p>
+      <w:pPr>
+        <w:rPr>
+          <w:sz w:val="16"/>
+          <w:szCs w:val="16"/>
+        </w:rPr>
+      </w:pPr>
+      <w:r>
+        <w:rPr>
+          <w:sz w:val="16"/>
+          <w:szCs w:val="16"/>
+        </w:rPr>
+        <w:tab/>
+        <w:t>}</w:t>
+      </w:r>
+    </w:p>
+    <w:p>
+      <w:pPr>
+        <w:rPr>
+          <w:sz w:val="16"/>
+          <w:szCs w:val="16"/>
+        </w:rPr>
+      </w:pPr>
+    </w:p>
+    <w:p>
+      <w:pPr>
+        <w:rPr>
+          <w:sz w:val="16"/>
+          <w:szCs w:val="16"/>
+        </w:rPr>
+      </w:pPr>
+    </w:p>
+    <w:p>
+      <w:pPr>
+        <w:rPr>
+          <w:sz w:val="16"/>
+          <w:szCs w:val="16"/>
+        </w:rPr>
+      </w:pPr>
+      <w:r>
+        <w:rPr>
+          <w:sz w:val="16"/>
+          <w:szCs w:val="16"/>
+        </w:rPr>
+        <w:tab/>
+        <w:t>.form {</w:t>
+      </w:r>
+    </w:p>
+    <w:p>
+      <w:pPr>
+        <w:rPr>
+          <w:sz w:val="16"/>
+          <w:szCs w:val="16"/>
+        </w:rPr>
+      </w:pPr>
+      <w:r>
+        <w:rPr>
+          <w:sz w:val="16"/>
+          <w:szCs w:val="16"/>
+        </w:rPr>
+        <w:tab/>
+        <w:t>width: 100%;</w:t>
+      </w:r>
+    </w:p>
+    <w:p>
+      <w:pPr>
+        <w:rPr>
+          <w:sz w:val="16"/>
+          <w:szCs w:val="16"/>
+        </w:rPr>
+      </w:pPr>
+      <w:r>
+        <w:rPr>
+          <w:sz w:val="16"/>
+          <w:szCs w:val="16"/>
+        </w:rPr>
+        <w:tab/>
+        <w:t>}</w:t>
       </w:r>
     </w:p>
     <w:sectPr>
@@ -3663,6 +8159,37 @@
       </w:tblBorders>
     </w:tblPr>
   </w:style>
+  <w:style w:type="paragraph" w:styleId="Subtitle">
+    <w:name w:val="Subtitle"/>
+    <w:basedOn w:val="Normal"/>
+    <w:next w:val="Normal"/>
+    <w:link w:val="SubtitleChar"/>
+    <w:uiPriority w:val="11"/>
+    <w:qFormat/>
+    <w:rsid w:val="008937BC"/>
+    <w:pPr>
+      <w:numPr>
+        <w:ilvl w:val="1"/>
+      </w:numPr>
+    </w:pPr>
+    <w:rPr>
+      <w:rFonts w:eastAsiaTheme="minorEastAsia"/>
+      <w:color w:val="5A5A5A" w:themeColor="text1" w:themeTint="A5"/>
+      <w:spacing w:val="15"/>
+    </w:rPr>
+  </w:style>
+  <w:style w:type="character" w:customStyle="1" w:styleId="SubtitleChar">
+    <w:name w:val="Subtitle Char"/>
+    <w:basedOn w:val="DefaultParagraphFont"/>
+    <w:link w:val="Subtitle"/>
+    <w:uiPriority w:val="11"/>
+    <w:rsid w:val="008937BC"/>
+    <w:rPr>
+      <w:rFonts w:eastAsiaTheme="minorEastAsia"/>
+      <w:color w:val="5A5A5A" w:themeColor="text1" w:themeTint="A5"/>
+      <w:spacing w:val="15"/>
+    </w:rPr>
+  </w:style>
 </w:styles>
 </file>
 
